--- a/Database Indexing Notes.docx
+++ b/Database Indexing Notes.docx
@@ -355,128 +355,6 @@
           <w:highlight w:val="black"/>
         </w:rPr>
       </w:pPr>
-      <w:r>
-        <w:rPr>
-          <w:rtl w:val="0"/>
-        </w:rPr>
-      </w:r>
-    </w:p>
-    <w:p>
-      <w:pPr>
-        <w:ind w:left="-850.3937007874016" w:right="-1032.9921259842508" w:firstLine="0"/>
-        <w:rPr>
-          <w:rFonts w:ascii="Courier New" w:cs="Courier New" w:eastAsia="Courier New" w:hAnsi="Courier New"/>
-          <w:color w:val="ffffff"/>
-          <w:sz w:val="21"/>
-          <w:szCs w:val="21"/>
-          <w:highlight w:val="black"/>
-        </w:rPr>
-      </w:pPr>
-      <w:r>
-        <w:rPr>
-          <w:rtl w:val="0"/>
-        </w:rPr>
-      </w:r>
-    </w:p>
-    <w:p>
-      <w:pPr>
-        <w:ind w:left="-850.3937007874016" w:right="-1032.9921259842508" w:firstLine="0"/>
-        <w:rPr>
-          <w:rFonts w:ascii="Courier New" w:cs="Courier New" w:eastAsia="Courier New" w:hAnsi="Courier New"/>
-          <w:color w:val="ffffff"/>
-          <w:sz w:val="21"/>
-          <w:szCs w:val="21"/>
-          <w:highlight w:val="black"/>
-        </w:rPr>
-      </w:pPr>
-      <w:r>
-        <w:rPr>
-          <w:rtl w:val="0"/>
-        </w:rPr>
-      </w:r>
-    </w:p>
-    <w:p>
-      <w:pPr>
-        <w:ind w:left="-850.3937007874016" w:right="-1032.9921259842508" w:firstLine="0"/>
-        <w:rPr>
-          <w:rFonts w:ascii="Courier New" w:cs="Courier New" w:eastAsia="Courier New" w:hAnsi="Courier New"/>
-          <w:color w:val="ffffff"/>
-          <w:sz w:val="21"/>
-          <w:szCs w:val="21"/>
-          <w:highlight w:val="black"/>
-        </w:rPr>
-      </w:pPr>
-      <w:r>
-        <w:rPr>
-          <w:rtl w:val="0"/>
-        </w:rPr>
-      </w:r>
-    </w:p>
-    <w:p>
-      <w:pPr>
-        <w:ind w:left="-850.3937007874016" w:right="-1032.9921259842508" w:firstLine="0"/>
-        <w:rPr>
-          <w:rFonts w:ascii="Courier New" w:cs="Courier New" w:eastAsia="Courier New" w:hAnsi="Courier New"/>
-          <w:color w:val="ffffff"/>
-          <w:sz w:val="21"/>
-          <w:szCs w:val="21"/>
-          <w:highlight w:val="black"/>
-        </w:rPr>
-      </w:pPr>
-      <w:r>
-        <w:rPr>
-          <w:rtl w:val="0"/>
-        </w:rPr>
-      </w:r>
-    </w:p>
-    <w:p>
-      <w:pPr>
-        <w:ind w:left="-850.3937007874016" w:right="-1032.9921259842508" w:firstLine="0"/>
-        <w:rPr>
-          <w:rFonts w:ascii="Courier New" w:cs="Courier New" w:eastAsia="Courier New" w:hAnsi="Courier New"/>
-          <w:color w:val="ffffff"/>
-          <w:sz w:val="21"/>
-          <w:szCs w:val="21"/>
-          <w:highlight w:val="black"/>
-        </w:rPr>
-      </w:pPr>
-      <w:r>
-        <w:rPr>
-          <w:rtl w:val="0"/>
-        </w:rPr>
-      </w:r>
-    </w:p>
-    <w:p>
-      <w:pPr>
-        <w:ind w:left="-850.3937007874016" w:right="-1032.9921259842508" w:firstLine="0"/>
-        <w:rPr>
-          <w:rFonts w:ascii="Courier New" w:cs="Courier New" w:eastAsia="Courier New" w:hAnsi="Courier New"/>
-          <w:color w:val="ffffff"/>
-          <w:sz w:val="21"/>
-          <w:szCs w:val="21"/>
-          <w:highlight w:val="black"/>
-        </w:rPr>
-      </w:pPr>
-      <w:r>
-        <w:rPr>
-          <w:rtl w:val="0"/>
-        </w:rPr>
-      </w:r>
-    </w:p>
-    <w:p>
-      <w:pPr>
-        <w:ind w:left="-850.3937007874016" w:right="-1032.9921259842508" w:firstLine="0"/>
-        <w:rPr>
-          <w:rFonts w:ascii="Courier New" w:cs="Courier New" w:eastAsia="Courier New" w:hAnsi="Courier New"/>
-          <w:color w:val="ffffff"/>
-          <w:sz w:val="21"/>
-          <w:szCs w:val="21"/>
-          <w:highlight w:val="black"/>
-        </w:rPr>
-      </w:pPr>
-      <w:r>
-        <w:br w:type="page"/>
-      </w:r>
       <w:r>
         <w:rPr>
           <w:rtl w:val="0"/>
@@ -567,6 +445,1967 @@
         </w:rPr>
         <w:t xml:space="preserve">  (take a look at the related topics section)</w:t>
       </w:r>
+    </w:p>
+    <w:p>
+      <w:pPr>
+        <w:ind w:left="-850.3937007874016" w:right="-1032.9921259842508" w:firstLine="0"/>
+        <w:rPr>
+          <w:rFonts w:ascii="Courier New" w:cs="Courier New" w:eastAsia="Courier New" w:hAnsi="Courier New"/>
+          <w:sz w:val="21"/>
+          <w:szCs w:val="21"/>
+          <w:highlight w:val="white"/>
+        </w:rPr>
+      </w:pPr>
+      <w:r>
+        <w:rPr>
+          <w:rtl w:val="0"/>
+        </w:rPr>
+      </w:r>
+    </w:p>
+    <w:p>
+      <w:pPr>
+        <w:ind w:left="-850.3937007874016" w:right="-1032.9921259842508" w:firstLine="0"/>
+        <w:rPr>
+          <w:rFonts w:ascii="Courier New" w:cs="Courier New" w:eastAsia="Courier New" w:hAnsi="Courier New"/>
+          <w:sz w:val="21"/>
+          <w:szCs w:val="21"/>
+          <w:highlight w:val="white"/>
+        </w:rPr>
+      </w:pPr>
+      <w:r>
+        <w:rPr>
+          <w:rtl w:val="0"/>
+        </w:rPr>
+      </w:r>
+    </w:p>
+    <w:p>
+      <w:pPr>
+        <w:ind w:left="-850.3937007874016" w:right="-1032.9921259842508" w:firstLine="0"/>
+        <w:rPr>
+          <w:rFonts w:ascii="Courier New" w:cs="Courier New" w:eastAsia="Courier New" w:hAnsi="Courier New"/>
+          <w:sz w:val="21"/>
+          <w:szCs w:val="21"/>
+          <w:highlight w:val="white"/>
+        </w:rPr>
+      </w:pPr>
+      <w:r>
+        <w:rPr>
+          <w:rtl w:val="0"/>
+        </w:rPr>
+      </w:r>
+    </w:p>
+    <w:p>
+      <w:pPr>
+        <w:ind w:left="-850.3937007874016" w:right="-1032.9921259842508" w:firstLine="0"/>
+        <w:rPr>
+          <w:rFonts w:ascii="Courier New" w:cs="Courier New" w:eastAsia="Courier New" w:hAnsi="Courier New"/>
+          <w:sz w:val="21"/>
+          <w:szCs w:val="21"/>
+          <w:highlight w:val="white"/>
+        </w:rPr>
+      </w:pPr>
+      <w:r>
+        <w:rPr>
+          <w:rtl w:val="0"/>
+        </w:rPr>
+      </w:r>
+    </w:p>
+    <w:p>
+      <w:pPr>
+        <w:ind w:left="-850.3937007874016" w:right="-1032.9921259842508" w:firstLine="0"/>
+        <w:rPr>
+          <w:rFonts w:ascii="Courier New" w:cs="Courier New" w:eastAsia="Courier New" w:hAnsi="Courier New"/>
+          <w:sz w:val="21"/>
+          <w:szCs w:val="21"/>
+          <w:highlight w:val="white"/>
+        </w:rPr>
+      </w:pPr>
+      <w:r>
+        <w:rPr>
+          <w:rtl w:val="0"/>
+        </w:rPr>
+      </w:r>
+    </w:p>
+    <w:p>
+      <w:pPr>
+        <w:ind w:left="-850.3937007874016" w:right="-1032.9921259842508" w:firstLine="0"/>
+        <w:rPr>
+          <w:rFonts w:ascii="Courier New" w:cs="Courier New" w:eastAsia="Courier New" w:hAnsi="Courier New"/>
+          <w:sz w:val="21"/>
+          <w:szCs w:val="21"/>
+          <w:highlight w:val="white"/>
+        </w:rPr>
+      </w:pPr>
+      <w:r>
+        <w:rPr>
+          <w:rtl w:val="0"/>
+        </w:rPr>
+      </w:r>
+    </w:p>
+    <w:p>
+      <w:pPr>
+        <w:ind w:left="-850.3937007874016" w:right="-1032.9921259842508" w:firstLine="0"/>
+        <w:rPr>
+          <w:rFonts w:ascii="Courier New" w:cs="Courier New" w:eastAsia="Courier New" w:hAnsi="Courier New"/>
+          <w:sz w:val="21"/>
+          <w:szCs w:val="21"/>
+          <w:highlight w:val="white"/>
+        </w:rPr>
+      </w:pPr>
+      <w:r>
+        <w:rPr>
+          <w:rtl w:val="0"/>
+        </w:rPr>
+      </w:r>
+    </w:p>
+    <w:p>
+      <w:pPr>
+        <w:ind w:left="-850.3937007874016" w:right="-1032.9921259842508" w:firstLine="0"/>
+        <w:rPr>
+          <w:rFonts w:ascii="Courier New" w:cs="Courier New" w:eastAsia="Courier New" w:hAnsi="Courier New"/>
+          <w:sz w:val="21"/>
+          <w:szCs w:val="21"/>
+          <w:highlight w:val="white"/>
+        </w:rPr>
+      </w:pPr>
+      <w:r>
+        <w:rPr>
+          <w:rtl w:val="0"/>
+        </w:rPr>
+      </w:r>
+    </w:p>
+    <w:p>
+      <w:pPr>
+        <w:ind w:left="-850.3937007874016" w:right="-1032.9921259842508" w:firstLine="0"/>
+        <w:rPr>
+          <w:rFonts w:ascii="Courier New" w:cs="Courier New" w:eastAsia="Courier New" w:hAnsi="Courier New"/>
+          <w:sz w:val="21"/>
+          <w:szCs w:val="21"/>
+          <w:highlight w:val="white"/>
+        </w:rPr>
+      </w:pPr>
+      <w:r>
+        <w:rPr>
+          <w:rtl w:val="0"/>
+        </w:rPr>
+      </w:r>
+    </w:p>
+    <w:p>
+      <w:pPr>
+        <w:ind w:left="-850.3937007874016" w:right="-1032.9921259842508" w:firstLine="0"/>
+        <w:rPr>
+          <w:rFonts w:ascii="Courier New" w:cs="Courier New" w:eastAsia="Courier New" w:hAnsi="Courier New"/>
+          <w:sz w:val="21"/>
+          <w:szCs w:val="21"/>
+          <w:highlight w:val="white"/>
+        </w:rPr>
+      </w:pPr>
+      <w:r>
+        <w:rPr>
+          <w:rtl w:val="0"/>
+        </w:rPr>
+      </w:r>
+    </w:p>
+    <w:p>
+      <w:pPr>
+        <w:ind w:left="-850.3937007874016" w:right="-1032.9921259842508" w:firstLine="0"/>
+        <w:rPr>
+          <w:rFonts w:ascii="Courier New" w:cs="Courier New" w:eastAsia="Courier New" w:hAnsi="Courier New"/>
+          <w:sz w:val="21"/>
+          <w:szCs w:val="21"/>
+          <w:highlight w:val="white"/>
+        </w:rPr>
+      </w:pPr>
+      <w:r>
+        <w:rPr>
+          <w:rtl w:val="0"/>
+        </w:rPr>
+      </w:r>
+    </w:p>
+    <w:p>
+      <w:pPr>
+        <w:ind w:left="-850.3937007874016" w:right="-1032.9921259842508" w:firstLine="0"/>
+        <w:rPr>
+          <w:rFonts w:ascii="Courier New" w:cs="Courier New" w:eastAsia="Courier New" w:hAnsi="Courier New"/>
+          <w:sz w:val="21"/>
+          <w:szCs w:val="21"/>
+          <w:highlight w:val="white"/>
+        </w:rPr>
+      </w:pPr>
+      <w:r>
+        <w:rPr>
+          <w:rtl w:val="0"/>
+        </w:rPr>
+      </w:r>
+    </w:p>
+    <w:p>
+      <w:pPr>
+        <w:ind w:left="-850.3937007874016" w:right="-1032.9921259842508" w:firstLine="0"/>
+        <w:rPr>
+          <w:rFonts w:ascii="Courier New" w:cs="Courier New" w:eastAsia="Courier New" w:hAnsi="Courier New"/>
+          <w:sz w:val="21"/>
+          <w:szCs w:val="21"/>
+          <w:highlight w:val="white"/>
+        </w:rPr>
+      </w:pPr>
+      <w:r>
+        <w:rPr>
+          <w:rtl w:val="0"/>
+        </w:rPr>
+      </w:r>
+    </w:p>
+    <w:p>
+      <w:pPr>
+        <w:ind w:left="-850.3937007874016" w:right="-1032.9921259842508" w:firstLine="0"/>
+        <w:rPr>
+          <w:rFonts w:ascii="Courier New" w:cs="Courier New" w:eastAsia="Courier New" w:hAnsi="Courier New"/>
+          <w:sz w:val="21"/>
+          <w:szCs w:val="21"/>
+          <w:highlight w:val="white"/>
+        </w:rPr>
+      </w:pPr>
+      <w:r>
+        <w:rPr>
+          <w:rtl w:val="0"/>
+        </w:rPr>
+      </w:r>
+    </w:p>
+    <w:p>
+      <w:pPr>
+        <w:ind w:left="-850.3937007874016" w:right="-1032.9921259842508" w:firstLine="0"/>
+        <w:rPr>
+          <w:rFonts w:ascii="Courier New" w:cs="Courier New" w:eastAsia="Courier New" w:hAnsi="Courier New"/>
+          <w:sz w:val="21"/>
+          <w:szCs w:val="21"/>
+          <w:highlight w:val="white"/>
+        </w:rPr>
+      </w:pPr>
+      <w:r>
+        <w:rPr>
+          <w:rtl w:val="0"/>
+        </w:rPr>
+      </w:r>
+    </w:p>
+    <w:p>
+      <w:pPr>
+        <w:ind w:left="-850.3937007874016" w:right="-1032.9921259842508" w:firstLine="0"/>
+        <w:rPr>
+          <w:rFonts w:ascii="Courier New" w:cs="Courier New" w:eastAsia="Courier New" w:hAnsi="Courier New"/>
+          <w:sz w:val="21"/>
+          <w:szCs w:val="21"/>
+          <w:highlight w:val="white"/>
+        </w:rPr>
+      </w:pPr>
+      <w:r>
+        <w:rPr>
+          <w:rtl w:val="0"/>
+        </w:rPr>
+      </w:r>
+    </w:p>
+    <w:p>
+      <w:pPr>
+        <w:ind w:left="-850.3937007874016" w:right="-1032.9921259842508" w:firstLine="0"/>
+        <w:rPr>
+          <w:rFonts w:ascii="Courier New" w:cs="Courier New" w:eastAsia="Courier New" w:hAnsi="Courier New"/>
+          <w:sz w:val="21"/>
+          <w:szCs w:val="21"/>
+          <w:highlight w:val="white"/>
+        </w:rPr>
+      </w:pPr>
+      <w:r>
+        <w:rPr>
+          <w:rtl w:val="0"/>
+        </w:rPr>
+      </w:r>
+    </w:p>
+    <w:p>
+      <w:pPr>
+        <w:ind w:left="-850.3937007874016" w:right="-1032.9921259842508" w:firstLine="0"/>
+        <w:rPr>
+          <w:rFonts w:ascii="Courier New" w:cs="Courier New" w:eastAsia="Courier New" w:hAnsi="Courier New"/>
+          <w:sz w:val="21"/>
+          <w:szCs w:val="21"/>
+          <w:highlight w:val="white"/>
+        </w:rPr>
+      </w:pPr>
+      <w:r>
+        <w:rPr>
+          <w:rtl w:val="0"/>
+        </w:rPr>
+      </w:r>
+    </w:p>
+    <w:p>
+      <w:pPr>
+        <w:ind w:left="-850.3937007874016" w:right="-1032.9921259842508" w:firstLine="0"/>
+        <w:rPr>
+          <w:rFonts w:ascii="Courier New" w:cs="Courier New" w:eastAsia="Courier New" w:hAnsi="Courier New"/>
+          <w:sz w:val="21"/>
+          <w:szCs w:val="21"/>
+          <w:highlight w:val="white"/>
+        </w:rPr>
+      </w:pPr>
+      <w:r>
+        <w:rPr>
+          <w:rtl w:val="0"/>
+        </w:rPr>
+      </w:r>
+    </w:p>
+    <w:p>
+      <w:pPr>
+        <w:ind w:left="-850.3937007874016" w:right="-1032.9921259842508" w:firstLine="0"/>
+        <w:rPr>
+          <w:rFonts w:ascii="Courier New" w:cs="Courier New" w:eastAsia="Courier New" w:hAnsi="Courier New"/>
+          <w:sz w:val="25"/>
+          <w:szCs w:val="25"/>
+          <w:highlight w:val="white"/>
+          <w:u w:val="single"/>
+        </w:rPr>
+      </w:pPr>
+      <w:r>
+        <w:rPr>
+          <w:rtl w:val="0"/>
+        </w:rPr>
+      </w:r>
+    </w:p>
+    <w:p>
+      <w:pPr>
+        <w:ind w:left="-850.3937007874016" w:right="-1032.9921259842508" w:firstLine="0"/>
+        <w:rPr>
+          <w:rFonts w:ascii="Courier New" w:cs="Courier New" w:eastAsia="Courier New" w:hAnsi="Courier New"/>
+          <w:sz w:val="25"/>
+          <w:szCs w:val="25"/>
+          <w:highlight w:val="white"/>
+          <w:u w:val="single"/>
+        </w:rPr>
+      </w:pPr>
+      <w:r>
+        <w:rPr>
+          <w:rFonts w:ascii="Courier New" w:cs="Courier New" w:eastAsia="Courier New" w:hAnsi="Courier New"/>
+          <w:sz w:val="25"/>
+          <w:szCs w:val="25"/>
+          <w:highlight w:val="white"/>
+          <w:u w:val="single"/>
+          <w:rtl w:val="0"/>
+        </w:rPr>
+        <w:t xml:space="preserve">Q: Explain Bitmap Index Scan vs Index Scan vs Table Scan.</w:t>
+      </w:r>
+    </w:p>
+    <w:p>
+      <w:pPr>
+        <w:ind w:left="-850.3937007874016" w:right="-1032.9921259842508" w:firstLine="0"/>
+        <w:rPr>
+          <w:rFonts w:ascii="Courier New" w:cs="Courier New" w:eastAsia="Courier New" w:hAnsi="Courier New"/>
+          <w:sz w:val="25"/>
+          <w:szCs w:val="25"/>
+          <w:highlight w:val="white"/>
+          <w:u w:val="single"/>
+        </w:rPr>
+      </w:pPr>
+      <w:r>
+        <w:rPr>
+          <w:rFonts w:ascii="Courier New" w:cs="Courier New" w:eastAsia="Courier New" w:hAnsi="Courier New"/>
+          <w:sz w:val="21"/>
+          <w:szCs w:val="21"/>
+          <w:highlight w:val="white"/>
+          <w:rtl w:val="0"/>
+        </w:rPr>
+        <w:t xml:space="preserve">ChatGPT A: </w:t>
+      </w:r>
+      <w:r>
+        <w:rPr>
+          <w:rtl w:val="0"/>
+        </w:rPr>
+      </w:r>
+    </w:p>
+    <w:p>
+      <w:pPr>
+        <w:ind w:left="-850.3937007874016" w:right="-1032.9921259842508" w:firstLine="0"/>
+        <w:rPr>
+          <w:rFonts w:ascii="Courier New" w:cs="Courier New" w:eastAsia="Courier New" w:hAnsi="Courier New"/>
+          <w:sz w:val="21"/>
+          <w:szCs w:val="21"/>
+          <w:highlight w:val="white"/>
+        </w:rPr>
+      </w:pPr>
+      <w:r>
+        <w:rPr>
+          <w:rtl w:val="0"/>
+        </w:rPr>
+      </w:r>
+    </w:p>
+    <w:p>
+      <w:pPr>
+        <w:ind w:left="-850.3937007874016" w:right="-1032.9921259842508" w:firstLine="0"/>
+        <w:rPr>
+          <w:rFonts w:ascii="Courier New" w:cs="Courier New" w:eastAsia="Courier New" w:hAnsi="Courier New"/>
+          <w:sz w:val="21"/>
+          <w:szCs w:val="21"/>
+          <w:highlight w:val="white"/>
+        </w:rPr>
+      </w:pPr>
+      <w:r>
+        <w:rPr>
+          <w:rFonts w:ascii="Courier New" w:cs="Courier New" w:eastAsia="Courier New" w:hAnsi="Courier New"/>
+          <w:sz w:val="21"/>
+          <w:szCs w:val="21"/>
+          <w:highlight w:val="white"/>
+          <w:rtl w:val="0"/>
+        </w:rPr>
+        <w:t xml:space="preserve">In the context of relational database systems, such as PostgreSQL or Oracle, the terms "Bitmap Index Scan," "Index Scan," and "Table Scan" refer to different methods used by the database engine to retrieve data from tables. Let's explore each of these methods in detail:</w:t>
+      </w:r>
+    </w:p>
+    <w:p>
+      <w:pPr>
+        <w:ind w:left="-850.3937007874016" w:right="-1032.9921259842508" w:firstLine="0"/>
+        <w:rPr>
+          <w:rFonts w:ascii="Courier New" w:cs="Courier New" w:eastAsia="Courier New" w:hAnsi="Courier New"/>
+          <w:sz w:val="21"/>
+          <w:szCs w:val="21"/>
+          <w:highlight w:val="white"/>
+        </w:rPr>
+      </w:pPr>
+      <w:r>
+        <w:rPr>
+          <w:rtl w:val="0"/>
+        </w:rPr>
+      </w:r>
+    </w:p>
+    <w:p>
+      <w:pPr>
+        <w:ind w:left="-850.3937007874016" w:right="-1032.9921259842508" w:firstLine="0"/>
+        <w:rPr>
+          <w:rFonts w:ascii="Courier New" w:cs="Courier New" w:eastAsia="Courier New" w:hAnsi="Courier New"/>
+          <w:b w:val="1"/>
+          <w:sz w:val="25"/>
+          <w:szCs w:val="25"/>
+          <w:highlight w:val="white"/>
+        </w:rPr>
+      </w:pPr>
+      <w:r>
+        <w:rPr>
+          <w:rFonts w:ascii="Courier New" w:cs="Courier New" w:eastAsia="Courier New" w:hAnsi="Courier New"/>
+          <w:b w:val="1"/>
+          <w:sz w:val="25"/>
+          <w:szCs w:val="25"/>
+          <w:highlight w:val="white"/>
+          <w:rtl w:val="0"/>
+        </w:rPr>
+        <w:t xml:space="preserve">- Table Scan:</w:t>
+      </w:r>
+    </w:p>
+    <w:p>
+      <w:pPr>
+        <w:ind w:left="-850.3937007874016" w:right="-1032.9921259842508" w:firstLine="0"/>
+        <w:rPr>
+          <w:rFonts w:ascii="Courier New" w:cs="Courier New" w:eastAsia="Courier New" w:hAnsi="Courier New"/>
+          <w:sz w:val="21"/>
+          <w:szCs w:val="21"/>
+          <w:highlight w:val="white"/>
+        </w:rPr>
+      </w:pPr>
+      <w:r>
+        <w:rPr>
+          <w:rtl w:val="0"/>
+        </w:rPr>
+      </w:r>
+    </w:p>
+    <w:p>
+      <w:pPr>
+        <w:ind w:left="-850.3937007874016" w:right="-1032.9921259842508" w:firstLine="0"/>
+        <w:rPr>
+          <w:rFonts w:ascii="Courier New" w:cs="Courier New" w:eastAsia="Courier New" w:hAnsi="Courier New"/>
+          <w:sz w:val="21"/>
+          <w:szCs w:val="21"/>
+          <w:highlight w:val="white"/>
+        </w:rPr>
+      </w:pPr>
+      <w:r>
+        <w:rPr>
+          <w:rFonts w:ascii="Courier New" w:cs="Courier New" w:eastAsia="Courier New" w:hAnsi="Courier New"/>
+          <w:sz w:val="23"/>
+          <w:szCs w:val="23"/>
+          <w:highlight w:val="white"/>
+          <w:u w:val="single"/>
+          <w:rtl w:val="0"/>
+        </w:rPr>
+        <w:t xml:space="preserve">Description</w:t>
+      </w:r>
+      <w:r>
+        <w:rPr>
+          <w:rFonts w:ascii="Courier New" w:cs="Courier New" w:eastAsia="Courier New" w:hAnsi="Courier New"/>
+          <w:b w:val="1"/>
+          <w:sz w:val="21"/>
+          <w:szCs w:val="21"/>
+          <w:highlight w:val="white"/>
+          <w:u w:val="single"/>
+          <w:rtl w:val="0"/>
+        </w:rPr>
+        <w:t xml:space="preserve">:</w:t>
+      </w:r>
+      <w:r>
+        <w:rPr>
+          <w:rFonts w:ascii="Courier New" w:cs="Courier New" w:eastAsia="Courier New" w:hAnsi="Courier New"/>
+          <w:sz w:val="21"/>
+          <w:szCs w:val="21"/>
+          <w:highlight w:val="white"/>
+          <w:rtl w:val="0"/>
+        </w:rPr>
+        <w:t xml:space="preserve"> A table scan, also known as a sequential scan or full table scan, involves scanning the entire table to find the required rows. It reads each row in sequence, regardless of the values in indexed columns.</w:t>
+      </w:r>
+    </w:p>
+    <w:p>
+      <w:pPr>
+        <w:ind w:left="-850.3937007874016" w:right="-1032.9921259842508" w:firstLine="0"/>
+        <w:rPr>
+          <w:rFonts w:ascii="Courier New" w:cs="Courier New" w:eastAsia="Courier New" w:hAnsi="Courier New"/>
+          <w:sz w:val="21"/>
+          <w:szCs w:val="21"/>
+          <w:highlight w:val="white"/>
+        </w:rPr>
+      </w:pPr>
+      <w:r>
+        <w:rPr>
+          <w:rtl w:val="0"/>
+        </w:rPr>
+      </w:r>
+    </w:p>
+    <w:p>
+      <w:pPr>
+        <w:ind w:left="-850.3937007874016" w:right="-1032.9921259842508" w:firstLine="0"/>
+        <w:rPr>
+          <w:rFonts w:ascii="Courier New" w:cs="Courier New" w:eastAsia="Courier New" w:hAnsi="Courier New"/>
+          <w:sz w:val="21"/>
+          <w:szCs w:val="21"/>
+          <w:highlight w:val="white"/>
+        </w:rPr>
+      </w:pPr>
+      <w:r>
+        <w:rPr>
+          <w:rFonts w:ascii="Courier New" w:cs="Courier New" w:eastAsia="Courier New" w:hAnsi="Courier New"/>
+          <w:sz w:val="23"/>
+          <w:szCs w:val="23"/>
+          <w:highlight w:val="white"/>
+          <w:u w:val="single"/>
+          <w:rtl w:val="0"/>
+        </w:rPr>
+        <w:t xml:space="preserve">When to Use:</w:t>
+      </w:r>
+      <w:r>
+        <w:rPr>
+          <w:rFonts w:ascii="Courier New" w:cs="Courier New" w:eastAsia="Courier New" w:hAnsi="Courier New"/>
+          <w:sz w:val="21"/>
+          <w:szCs w:val="21"/>
+          <w:highlight w:val="white"/>
+          <w:rtl w:val="0"/>
+        </w:rPr>
+        <w:t xml:space="preserve"> Table scans are typically used when there is no suitable index for the query or when a large portion of the table needs to be accessed. However, they can be inefficient for large tables.</w:t>
+      </w:r>
+    </w:p>
+    <w:p>
+      <w:pPr>
+        <w:ind w:left="-850.3937007874016" w:right="-1032.9921259842508" w:firstLine="0"/>
+        <w:rPr>
+          <w:rFonts w:ascii="Courier New" w:cs="Courier New" w:eastAsia="Courier New" w:hAnsi="Courier New"/>
+          <w:sz w:val="21"/>
+          <w:szCs w:val="21"/>
+          <w:highlight w:val="white"/>
+        </w:rPr>
+      </w:pPr>
+      <w:r>
+        <w:rPr>
+          <w:rtl w:val="0"/>
+        </w:rPr>
+      </w:r>
+    </w:p>
+    <w:p>
+      <w:pPr>
+        <w:ind w:left="-850.3937007874016" w:right="-1032.9921259842508" w:firstLine="0"/>
+        <w:rPr>
+          <w:rFonts w:ascii="Courier New" w:cs="Courier New" w:eastAsia="Courier New" w:hAnsi="Courier New"/>
+          <w:sz w:val="23"/>
+          <w:szCs w:val="23"/>
+          <w:highlight w:val="white"/>
+          <w:u w:val="single"/>
+        </w:rPr>
+      </w:pPr>
+      <w:r>
+        <w:rPr>
+          <w:rFonts w:ascii="Courier New" w:cs="Courier New" w:eastAsia="Courier New" w:hAnsi="Courier New"/>
+          <w:sz w:val="23"/>
+          <w:szCs w:val="23"/>
+          <w:highlight w:val="white"/>
+          <w:u w:val="single"/>
+          <w:rtl w:val="0"/>
+        </w:rPr>
+        <w:t xml:space="preserve">Example of a table scan:</w:t>
+      </w:r>
+    </w:p>
+    <w:p>
+      <w:pPr>
+        <w:ind w:left="-850.3937007874016" w:right="-1032.9921259842508" w:firstLine="130.39370078740163"/>
+        <w:rPr>
+          <w:rFonts w:ascii="Courier New" w:cs="Courier New" w:eastAsia="Courier New" w:hAnsi="Courier New"/>
+          <w:sz w:val="21"/>
+          <w:szCs w:val="21"/>
+          <w:shd w:fill="d9d9d9" w:val="clear"/>
+        </w:rPr>
+      </w:pPr>
+      <w:r>
+        <w:rPr>
+          <w:rFonts w:ascii="Courier New" w:cs="Courier New" w:eastAsia="Courier New" w:hAnsi="Courier New"/>
+          <w:sz w:val="21"/>
+          <w:szCs w:val="21"/>
+          <w:highlight w:val="white"/>
+          <w:rtl w:val="0"/>
+        </w:rPr>
+        <w:t xml:space="preserve">               </w:t>
+      </w:r>
+      <w:r>
+        <w:rPr>
+          <w:rFonts w:ascii="Courier New" w:cs="Courier New" w:eastAsia="Courier New" w:hAnsi="Courier New"/>
+          <w:sz w:val="21"/>
+          <w:szCs w:val="21"/>
+          <w:shd w:fill="d9d9d9" w:val="clear"/>
+          <w:rtl w:val="0"/>
+        </w:rPr>
+        <w:t xml:space="preserve">SELECT * FROM employees WHERE department_id = 10;</w:t>
+      </w:r>
+    </w:p>
+    <w:p>
+      <w:pPr>
+        <w:ind w:left="-850.3937007874016" w:right="-1032.9921259842508" w:firstLine="130.39370078740163"/>
+        <w:rPr>
+          <w:rFonts w:ascii="Courier New" w:cs="Courier New" w:eastAsia="Courier New" w:hAnsi="Courier New"/>
+          <w:sz w:val="21"/>
+          <w:szCs w:val="21"/>
+          <w:shd w:fill="d9d9d9" w:val="clear"/>
+        </w:rPr>
+      </w:pPr>
+      <w:r>
+        <w:rPr>
+          <w:rtl w:val="0"/>
+        </w:rPr>
+      </w:r>
+    </w:p>
+    <w:p>
+      <w:pPr>
+        <w:ind w:left="-850.3937007874016" w:right="-1032.9921259842508" w:firstLine="130.39370078740163"/>
+        <w:rPr>
+          <w:rFonts w:ascii="Courier New" w:cs="Courier New" w:eastAsia="Courier New" w:hAnsi="Courier New"/>
+          <w:sz w:val="21"/>
+          <w:szCs w:val="21"/>
+          <w:shd w:fill="d9d9d9" w:val="clear"/>
+        </w:rPr>
+      </w:pPr>
+      <w:r>
+        <w:rPr>
+          <w:rtl w:val="0"/>
+        </w:rPr>
+      </w:r>
+    </w:p>
+    <w:p>
+      <w:pPr>
+        <w:ind w:left="-850.3937007874016" w:right="-1032.9921259842508" w:firstLine="0"/>
+        <w:rPr>
+          <w:rFonts w:ascii="Courier New" w:cs="Courier New" w:eastAsia="Courier New" w:hAnsi="Courier New"/>
+          <w:b w:val="1"/>
+          <w:sz w:val="23"/>
+          <w:szCs w:val="23"/>
+          <w:highlight w:val="white"/>
+        </w:rPr>
+      </w:pPr>
+      <w:r>
+        <w:rPr>
+          <w:rFonts w:ascii="Courier New" w:cs="Courier New" w:eastAsia="Courier New" w:hAnsi="Courier New"/>
+          <w:b w:val="1"/>
+          <w:sz w:val="23"/>
+          <w:szCs w:val="23"/>
+          <w:highlight w:val="white"/>
+          <w:rtl w:val="0"/>
+        </w:rPr>
+        <w:t xml:space="preserve">- Index Scan:</w:t>
+      </w:r>
+    </w:p>
+    <w:p>
+      <w:pPr>
+        <w:ind w:left="-850.3937007874016" w:right="-1032.9921259842508" w:firstLine="0"/>
+        <w:rPr>
+          <w:rFonts w:ascii="Courier New" w:cs="Courier New" w:eastAsia="Courier New" w:hAnsi="Courier New"/>
+          <w:b w:val="1"/>
+          <w:sz w:val="23"/>
+          <w:szCs w:val="23"/>
+          <w:highlight w:val="white"/>
+          <w:u w:val="single"/>
+        </w:rPr>
+      </w:pPr>
+      <w:r>
+        <w:rPr>
+          <w:rtl w:val="0"/>
+        </w:rPr>
+      </w:r>
+    </w:p>
+    <w:p>
+      <w:pPr>
+        <w:ind w:left="-850.3937007874016" w:right="-1032.9921259842508" w:firstLine="0"/>
+        <w:rPr>
+          <w:rFonts w:ascii="Courier New" w:cs="Courier New" w:eastAsia="Courier New" w:hAnsi="Courier New"/>
+          <w:sz w:val="21"/>
+          <w:szCs w:val="21"/>
+          <w:highlight w:val="white"/>
+        </w:rPr>
+      </w:pPr>
+      <w:r>
+        <w:rPr>
+          <w:rFonts w:ascii="Courier New" w:cs="Courier New" w:eastAsia="Courier New" w:hAnsi="Courier New"/>
+          <w:sz w:val="23"/>
+          <w:szCs w:val="23"/>
+          <w:highlight w:val="white"/>
+          <w:u w:val="single"/>
+          <w:rtl w:val="0"/>
+        </w:rPr>
+        <w:t xml:space="preserve">Description</w:t>
+      </w:r>
+      <w:r>
+        <w:rPr>
+          <w:rFonts w:ascii="Courier New" w:cs="Courier New" w:eastAsia="Courier New" w:hAnsi="Courier New"/>
+          <w:sz w:val="21"/>
+          <w:szCs w:val="21"/>
+          <w:highlight w:val="white"/>
+          <w:rtl w:val="0"/>
+        </w:rPr>
+        <w:t xml:space="preserve">: An index scan involves scanning the index of a table to locate the rows that satisfy the query conditions. Once the index identifies the rows, it retrieves them from the actual table.</w:t>
+      </w:r>
+    </w:p>
+    <w:p>
+      <w:pPr>
+        <w:ind w:left="-850.3937007874016" w:right="-1032.9921259842508" w:firstLine="0"/>
+        <w:rPr>
+          <w:rFonts w:ascii="Courier New" w:cs="Courier New" w:eastAsia="Courier New" w:hAnsi="Courier New"/>
+          <w:sz w:val="21"/>
+          <w:szCs w:val="21"/>
+          <w:highlight w:val="white"/>
+        </w:rPr>
+      </w:pPr>
+      <w:r>
+        <w:rPr>
+          <w:rtl w:val="0"/>
+        </w:rPr>
+      </w:r>
+    </w:p>
+    <w:p>
+      <w:pPr>
+        <w:ind w:left="-850.3937007874016" w:right="-1032.9921259842508" w:firstLine="0"/>
+        <w:rPr>
+          <w:rFonts w:ascii="Courier New" w:cs="Courier New" w:eastAsia="Courier New" w:hAnsi="Courier New"/>
+          <w:sz w:val="21"/>
+          <w:szCs w:val="21"/>
+          <w:highlight w:val="white"/>
+        </w:rPr>
+      </w:pPr>
+      <w:r>
+        <w:rPr>
+          <w:rFonts w:ascii="Courier New" w:cs="Courier New" w:eastAsia="Courier New" w:hAnsi="Courier New"/>
+          <w:sz w:val="23"/>
+          <w:szCs w:val="23"/>
+          <w:highlight w:val="white"/>
+          <w:u w:val="single"/>
+          <w:rtl w:val="0"/>
+        </w:rPr>
+        <w:t xml:space="preserve">When to Use:</w:t>
+      </w:r>
+      <w:r>
+        <w:rPr>
+          <w:rFonts w:ascii="Courier New" w:cs="Courier New" w:eastAsia="Courier New" w:hAnsi="Courier New"/>
+          <w:sz w:val="21"/>
+          <w:szCs w:val="21"/>
+          <w:highlight w:val="white"/>
+          <w:rtl w:val="0"/>
+        </w:rPr>
+        <w:t xml:space="preserve"> Index scans are beneficial when a query can be satisfied using an existing index. They can significantly speed up query performance, especially for large tables.</w:t>
+      </w:r>
+    </w:p>
+    <w:p>
+      <w:pPr>
+        <w:ind w:left="-850.3937007874016" w:right="-1032.9921259842508" w:firstLine="0"/>
+        <w:rPr>
+          <w:rFonts w:ascii="Courier New" w:cs="Courier New" w:eastAsia="Courier New" w:hAnsi="Courier New"/>
+          <w:sz w:val="21"/>
+          <w:szCs w:val="21"/>
+          <w:highlight w:val="white"/>
+        </w:rPr>
+      </w:pPr>
+      <w:r>
+        <w:rPr>
+          <w:rtl w:val="0"/>
+        </w:rPr>
+      </w:r>
+    </w:p>
+    <w:p>
+      <w:pPr>
+        <w:ind w:left="-850.3937007874016" w:right="-1032.9921259842508" w:firstLine="0"/>
+        <w:rPr>
+          <w:rFonts w:ascii="Courier New" w:cs="Courier New" w:eastAsia="Courier New" w:hAnsi="Courier New"/>
+          <w:sz w:val="21"/>
+          <w:szCs w:val="21"/>
+          <w:highlight w:val="white"/>
+        </w:rPr>
+      </w:pPr>
+      <w:r>
+        <w:rPr>
+          <w:rFonts w:ascii="Courier New" w:cs="Courier New" w:eastAsia="Courier New" w:hAnsi="Courier New"/>
+          <w:sz w:val="23"/>
+          <w:szCs w:val="23"/>
+          <w:highlight w:val="white"/>
+          <w:u w:val="single"/>
+          <w:rtl w:val="0"/>
+        </w:rPr>
+        <w:t xml:space="preserve">Example of a table scan:</w:t>
+      </w:r>
+      <w:r>
+        <w:rPr>
+          <w:rtl w:val="0"/>
+        </w:rPr>
+      </w:r>
+    </w:p>
+    <w:p>
+      <w:pPr>
+        <w:ind w:left="-850.3937007874016" w:right="-1032.9921259842508" w:firstLine="130.39370078740163"/>
+        <w:rPr>
+          <w:rFonts w:ascii="Courier New" w:cs="Courier New" w:eastAsia="Courier New" w:hAnsi="Courier New"/>
+          <w:sz w:val="21"/>
+          <w:szCs w:val="21"/>
+          <w:shd w:fill="d9d9d9" w:val="clear"/>
+        </w:rPr>
+      </w:pPr>
+      <w:r>
+        <w:rPr>
+          <w:rFonts w:ascii="Courier New" w:cs="Courier New" w:eastAsia="Courier New" w:hAnsi="Courier New"/>
+          <w:sz w:val="21"/>
+          <w:szCs w:val="21"/>
+          <w:highlight w:val="white"/>
+          <w:rtl w:val="0"/>
+        </w:rPr>
+        <w:t xml:space="preserve">            </w:t>
+      </w:r>
+      <w:r>
+        <w:rPr>
+          <w:rFonts w:ascii="Courier New" w:cs="Courier New" w:eastAsia="Courier New" w:hAnsi="Courier New"/>
+          <w:sz w:val="21"/>
+          <w:szCs w:val="21"/>
+          <w:shd w:fill="d9d9d9" w:val="clear"/>
+          <w:rtl w:val="0"/>
+        </w:rPr>
+        <w:t xml:space="preserve"> SELECT * FROM employees WHERE employee_id = 1001;</w:t>
+      </w:r>
+    </w:p>
+    <w:p>
+      <w:pPr>
+        <w:ind w:left="-850.3937007874016" w:right="-1032.9921259842508" w:firstLine="130.39370078740163"/>
+        <w:rPr>
+          <w:rFonts w:ascii="Courier New" w:cs="Courier New" w:eastAsia="Courier New" w:hAnsi="Courier New"/>
+          <w:sz w:val="21"/>
+          <w:szCs w:val="21"/>
+          <w:shd w:fill="d9d9d9" w:val="clear"/>
+        </w:rPr>
+      </w:pPr>
+      <w:r>
+        <w:rPr>
+          <w:rtl w:val="0"/>
+        </w:rPr>
+      </w:r>
+    </w:p>
+    <w:p>
+      <w:pPr>
+        <w:ind w:left="-850.3937007874016" w:right="-1032.9921259842508" w:firstLine="130.39370078740163"/>
+        <w:rPr>
+          <w:rFonts w:ascii="Courier New" w:cs="Courier New" w:eastAsia="Courier New" w:hAnsi="Courier New"/>
+          <w:sz w:val="21"/>
+          <w:szCs w:val="21"/>
+          <w:shd w:fill="d9d9d9" w:val="clear"/>
+        </w:rPr>
+      </w:pPr>
+      <w:r>
+        <w:rPr>
+          <w:rtl w:val="0"/>
+        </w:rPr>
+      </w:r>
+    </w:p>
+    <w:p>
+      <w:pPr>
+        <w:ind w:left="-850.3937007874016" w:right="-1032.9921259842508" w:firstLine="0"/>
+        <w:rPr>
+          <w:rFonts w:ascii="Courier New" w:cs="Courier New" w:eastAsia="Courier New" w:hAnsi="Courier New"/>
+          <w:b w:val="1"/>
+          <w:sz w:val="23"/>
+          <w:szCs w:val="23"/>
+          <w:highlight w:val="white"/>
+        </w:rPr>
+      </w:pPr>
+      <w:r>
+        <w:rPr>
+          <w:rFonts w:ascii="Courier New" w:cs="Courier New" w:eastAsia="Courier New" w:hAnsi="Courier New"/>
+          <w:b w:val="1"/>
+          <w:sz w:val="23"/>
+          <w:szCs w:val="23"/>
+          <w:highlight w:val="white"/>
+          <w:rtl w:val="0"/>
+        </w:rPr>
+        <w:t xml:space="preserve">- Bitmap Index Scan:</w:t>
+      </w:r>
+    </w:p>
+    <w:p>
+      <w:pPr>
+        <w:ind w:left="-850.3937007874016" w:right="-1032.9921259842508" w:firstLine="0"/>
+        <w:rPr>
+          <w:rFonts w:ascii="Courier New" w:cs="Courier New" w:eastAsia="Courier New" w:hAnsi="Courier New"/>
+          <w:sz w:val="21"/>
+          <w:szCs w:val="21"/>
+          <w:highlight w:val="white"/>
+        </w:rPr>
+      </w:pPr>
+      <w:r>
+        <w:rPr>
+          <w:rtl w:val="0"/>
+        </w:rPr>
+      </w:r>
+    </w:p>
+    <w:p>
+      <w:pPr>
+        <w:ind w:left="-850.3937007874016" w:right="-1032.9921259842508" w:firstLine="0"/>
+        <w:rPr>
+          <w:rFonts w:ascii="Courier New" w:cs="Courier New" w:eastAsia="Courier New" w:hAnsi="Courier New"/>
+          <w:sz w:val="21"/>
+          <w:szCs w:val="21"/>
+          <w:highlight w:val="white"/>
+        </w:rPr>
+      </w:pPr>
+      <w:r>
+        <w:rPr>
+          <w:rFonts w:ascii="Courier New" w:cs="Courier New" w:eastAsia="Courier New" w:hAnsi="Courier New"/>
+          <w:b w:val="1"/>
+          <w:sz w:val="23"/>
+          <w:szCs w:val="23"/>
+          <w:highlight w:val="white"/>
+          <w:rtl w:val="0"/>
+        </w:rPr>
+        <w:t xml:space="preserve">Description: </w:t>
+      </w:r>
+      <w:r>
+        <w:rPr>
+          <w:rFonts w:ascii="Courier New" w:cs="Courier New" w:eastAsia="Courier New" w:hAnsi="Courier New"/>
+          <w:sz w:val="21"/>
+          <w:szCs w:val="21"/>
+          <w:highlight w:val="white"/>
+          <w:rtl w:val="0"/>
+        </w:rPr>
+        <w:t xml:space="preserve">A bitmap index scan is a type of index scan that uses a bitmap to combine multiple index conditions efficiently. It is particularly useful when dealing with multiple conditions (AND or OR) and can reduce the overhead of combining multiple index results.</w:t>
+      </w:r>
+    </w:p>
+    <w:p>
+      <w:pPr>
+        <w:ind w:left="-850.3937007874016" w:right="-1032.9921259842508" w:firstLine="0"/>
+        <w:rPr>
+          <w:rFonts w:ascii="Courier New" w:cs="Courier New" w:eastAsia="Courier New" w:hAnsi="Courier New"/>
+          <w:sz w:val="21"/>
+          <w:szCs w:val="21"/>
+          <w:highlight w:val="white"/>
+        </w:rPr>
+      </w:pPr>
+      <w:r>
+        <w:rPr>
+          <w:rFonts w:ascii="Courier New" w:cs="Courier New" w:eastAsia="Courier New" w:hAnsi="Courier New"/>
+          <w:sz w:val="23"/>
+          <w:szCs w:val="23"/>
+          <w:highlight w:val="white"/>
+          <w:u w:val="single"/>
+          <w:rtl w:val="0"/>
+        </w:rPr>
+        <w:t xml:space="preserve">When to Use:</w:t>
+      </w:r>
+      <w:r>
+        <w:rPr>
+          <w:rFonts w:ascii="Courier New" w:cs="Courier New" w:eastAsia="Courier New" w:hAnsi="Courier New"/>
+          <w:sz w:val="21"/>
+          <w:szCs w:val="21"/>
+          <w:highlight w:val="white"/>
+          <w:rtl w:val="0"/>
+        </w:rPr>
+        <w:t xml:space="preserve"> Bitmap index scans are effective when a query involves multiple indexed conditions that can be combined using bitmaps.</w:t>
+      </w:r>
+    </w:p>
+    <w:p>
+      <w:pPr>
+        <w:ind w:left="-850.3937007874016" w:right="-1032.9921259842508" w:firstLine="0"/>
+        <w:rPr>
+          <w:rFonts w:ascii="Courier New" w:cs="Courier New" w:eastAsia="Courier New" w:hAnsi="Courier New"/>
+          <w:sz w:val="21"/>
+          <w:szCs w:val="21"/>
+          <w:highlight w:val="white"/>
+        </w:rPr>
+      </w:pPr>
+      <w:r>
+        <w:rPr>
+          <w:rFonts w:ascii="Courier New" w:cs="Courier New" w:eastAsia="Courier New" w:hAnsi="Courier New"/>
+          <w:sz w:val="23"/>
+          <w:szCs w:val="23"/>
+          <w:highlight w:val="white"/>
+          <w:u w:val="single"/>
+          <w:rtl w:val="0"/>
+        </w:rPr>
+        <w:t xml:space="preserve">Example of a table scan:</w:t>
+      </w:r>
+      <w:r>
+        <w:rPr>
+          <w:rtl w:val="0"/>
+        </w:rPr>
+      </w:r>
+    </w:p>
+    <w:p>
+      <w:pPr>
+        <w:ind w:left="-850.3937007874016" w:right="-1032.9921259842508" w:firstLine="0"/>
+        <w:rPr>
+          <w:rFonts w:ascii="Courier New" w:cs="Courier New" w:eastAsia="Courier New" w:hAnsi="Courier New"/>
+          <w:sz w:val="21"/>
+          <w:szCs w:val="21"/>
+          <w:shd w:fill="d9d9d9" w:val="clear"/>
+        </w:rPr>
+      </w:pPr>
+      <w:r>
+        <w:rPr>
+          <w:rFonts w:ascii="Courier New" w:cs="Courier New" w:eastAsia="Courier New" w:hAnsi="Courier New"/>
+          <w:sz w:val="21"/>
+          <w:szCs w:val="21"/>
+          <w:highlight w:val="white"/>
+          <w:rtl w:val="0"/>
+        </w:rPr>
+        <w:t xml:space="preserve">        </w:t>
+      </w:r>
+      <w:r>
+        <w:rPr>
+          <w:rFonts w:ascii="Courier New" w:cs="Courier New" w:eastAsia="Courier New" w:hAnsi="Courier New"/>
+          <w:sz w:val="21"/>
+          <w:szCs w:val="21"/>
+          <w:shd w:fill="d9d9d9" w:val="clear"/>
+          <w:rtl w:val="0"/>
+        </w:rPr>
+        <w:t xml:space="preserve">  SELECT * FROM employees WHERE department_id = 10 AND salary &gt; 50000;</w:t>
+      </w:r>
+    </w:p>
+    <w:p>
+      <w:pPr>
+        <w:ind w:left="-850.3937007874016" w:right="-1032.9921259842508" w:firstLine="0"/>
+        <w:rPr>
+          <w:rFonts w:ascii="Courier New" w:cs="Courier New" w:eastAsia="Courier New" w:hAnsi="Courier New"/>
+          <w:sz w:val="21"/>
+          <w:szCs w:val="21"/>
+          <w:shd w:fill="d9d9d9" w:val="clear"/>
+        </w:rPr>
+      </w:pPr>
+      <w:r>
+        <w:rPr>
+          <w:rtl w:val="0"/>
+        </w:rPr>
+      </w:r>
+    </w:p>
+    <w:p>
+      <w:pPr>
+        <w:ind w:left="-850.3937007874016" w:right="-1032.9921259842508" w:firstLine="0"/>
+        <w:rPr>
+          <w:rFonts w:ascii="Courier New" w:cs="Courier New" w:eastAsia="Courier New" w:hAnsi="Courier New"/>
+          <w:sz w:val="21"/>
+          <w:szCs w:val="21"/>
+          <w:highlight w:val="white"/>
+        </w:rPr>
+      </w:pPr>
+      <w:r>
+        <w:rPr>
+          <w:rFonts w:ascii="Courier New" w:cs="Courier New" w:eastAsia="Courier New" w:hAnsi="Courier New"/>
+          <w:sz w:val="21"/>
+          <w:szCs w:val="21"/>
+          <w:highlight w:val="white"/>
+          <w:rtl w:val="0"/>
+        </w:rPr>
+        <w:t xml:space="preserve">It's </w:t>
+      </w:r>
+      <w:r>
+        <w:rPr>
+          <w:rFonts w:ascii="Courier New" w:cs="Courier New" w:eastAsia="Courier New" w:hAnsi="Courier New"/>
+          <w:b w:val="1"/>
+          <w:sz w:val="21"/>
+          <w:szCs w:val="21"/>
+          <w:highlight w:val="white"/>
+          <w:rtl w:val="0"/>
+        </w:rPr>
+        <w:t xml:space="preserve">important</w:t>
+      </w:r>
+      <w:r>
+        <w:rPr>
+          <w:rFonts w:ascii="Courier New" w:cs="Courier New" w:eastAsia="Courier New" w:hAnsi="Courier New"/>
+          <w:sz w:val="21"/>
+          <w:szCs w:val="21"/>
+          <w:highlight w:val="white"/>
+          <w:rtl w:val="0"/>
+        </w:rPr>
+        <w:t xml:space="preserve"> to note that the database optimizer decides which method to use based on factors such as available indexes, the complexity of the query, and statistics about the distribution of data in the tables.</w:t>
+      </w:r>
+    </w:p>
+    <w:p>
+      <w:pPr>
+        <w:ind w:left="-850.3937007874016" w:right="-1032.9921259842508" w:firstLine="0"/>
+        <w:rPr>
+          <w:rFonts w:ascii="Courier New" w:cs="Courier New" w:eastAsia="Courier New" w:hAnsi="Courier New"/>
+          <w:sz w:val="21"/>
+          <w:szCs w:val="21"/>
+          <w:highlight w:val="white"/>
+        </w:rPr>
+      </w:pPr>
+      <w:r>
+        <w:rPr>
+          <w:rtl w:val="0"/>
+        </w:rPr>
+      </w:r>
+    </w:p>
+    <w:p>
+      <w:pPr>
+        <w:ind w:left="-850.3937007874016" w:right="-1032.9921259842508" w:firstLine="0"/>
+        <w:rPr>
+          <w:rFonts w:ascii="Courier New" w:cs="Courier New" w:eastAsia="Courier New" w:hAnsi="Courier New"/>
+          <w:sz w:val="21"/>
+          <w:szCs w:val="21"/>
+          <w:highlight w:val="white"/>
+        </w:rPr>
+      </w:pPr>
+      <w:r>
+        <w:rPr>
+          <w:rFonts w:ascii="Courier New" w:cs="Courier New" w:eastAsia="Courier New" w:hAnsi="Courier New"/>
+          <w:sz w:val="21"/>
+          <w:szCs w:val="21"/>
+          <w:highlight w:val="white"/>
+          <w:rtl w:val="0"/>
+        </w:rPr>
+        <w:t xml:space="preserve">Understanding and analyzing query execution plans can provide insights into which method the database engine has chosen for a particular query. This information is often obtained using database-specific tools or by examining the execution plan generated by the database engine for a given query.</w:t>
+      </w:r>
+    </w:p>
+    <w:p>
+      <w:pPr>
+        <w:ind w:left="-850.3937007874016" w:right="-1032.9921259842508" w:firstLine="0"/>
+        <w:rPr>
+          <w:rFonts w:ascii="Courier New" w:cs="Courier New" w:eastAsia="Courier New" w:hAnsi="Courier New"/>
+          <w:sz w:val="25"/>
+          <w:szCs w:val="25"/>
+          <w:highlight w:val="white"/>
+          <w:u w:val="single"/>
+        </w:rPr>
+      </w:pPr>
+      <w:r>
+        <w:rPr>
+          <w:rtl w:val="0"/>
+        </w:rPr>
+      </w:r>
+    </w:p>
+    <w:p>
+      <w:pPr>
+        <w:ind w:left="-850.3937007874016" w:right="-1032.9921259842508" w:firstLine="0"/>
+        <w:rPr>
+          <w:rFonts w:ascii="Courier New" w:cs="Courier New" w:eastAsia="Courier New" w:hAnsi="Courier New"/>
+          <w:sz w:val="25"/>
+          <w:szCs w:val="25"/>
+          <w:highlight w:val="white"/>
+          <w:u w:val="single"/>
+        </w:rPr>
+      </w:pPr>
+      <w:r>
+        <w:rPr>
+          <w:rFonts w:ascii="Courier New" w:cs="Courier New" w:eastAsia="Courier New" w:hAnsi="Courier New"/>
+          <w:sz w:val="25"/>
+          <w:szCs w:val="25"/>
+          <w:highlight w:val="white"/>
+          <w:u w:val="single"/>
+          <w:rtl w:val="0"/>
+        </w:rPr>
+        <w:t xml:space="preserve">Q: Explain Index Scan vs Index Only Scan.</w:t>
+      </w:r>
+    </w:p>
+    <w:p>
+      <w:pPr>
+        <w:ind w:left="-850.3937007874016" w:right="-1032.9921259842508" w:firstLine="0"/>
+        <w:rPr>
+          <w:rFonts w:ascii="Courier New" w:cs="Courier New" w:eastAsia="Courier New" w:hAnsi="Courier New"/>
+          <w:sz w:val="25"/>
+          <w:szCs w:val="25"/>
+          <w:highlight w:val="white"/>
+          <w:u w:val="single"/>
+        </w:rPr>
+      </w:pPr>
+      <w:r>
+        <w:rPr>
+          <w:rtl w:val="0"/>
+        </w:rPr>
+      </w:r>
+    </w:p>
+    <w:p>
+      <w:pPr>
+        <w:ind w:left="-850.3937007874016" w:right="-1032.9921259842508" w:firstLine="0"/>
+        <w:rPr>
+          <w:rFonts w:ascii="Courier New" w:cs="Courier New" w:eastAsia="Courier New" w:hAnsi="Courier New"/>
+          <w:sz w:val="21"/>
+          <w:szCs w:val="21"/>
+          <w:highlight w:val="white"/>
+        </w:rPr>
+      </w:pPr>
+      <w:r>
+        <w:rPr>
+          <w:rFonts w:ascii="Courier New" w:cs="Courier New" w:eastAsia="Courier New" w:hAnsi="Courier New"/>
+          <w:sz w:val="21"/>
+          <w:szCs w:val="21"/>
+          <w:highlight w:val="white"/>
+          <w:rtl w:val="0"/>
+        </w:rPr>
+        <w:t xml:space="preserve">ChatGPT A: </w:t>
+      </w:r>
+    </w:p>
+    <w:p>
+      <w:pPr>
+        <w:ind w:left="-850.3937007874016" w:right="-1032.9921259842508" w:firstLine="0"/>
+        <w:rPr>
+          <w:rFonts w:ascii="Courier New" w:cs="Courier New" w:eastAsia="Courier New" w:hAnsi="Courier New"/>
+          <w:sz w:val="21"/>
+          <w:szCs w:val="21"/>
+          <w:highlight w:val="white"/>
+        </w:rPr>
+      </w:pPr>
+      <w:r>
+        <w:rPr>
+          <w:rtl w:val="0"/>
+        </w:rPr>
+      </w:r>
+    </w:p>
+    <w:p>
+      <w:pPr>
+        <w:ind w:left="-850.3937007874016" w:right="-1032.9921259842508" w:firstLine="0"/>
+        <w:rPr>
+          <w:rFonts w:ascii="Courier New" w:cs="Courier New" w:eastAsia="Courier New" w:hAnsi="Courier New"/>
+          <w:sz w:val="21"/>
+          <w:szCs w:val="21"/>
+          <w:highlight w:val="white"/>
+        </w:rPr>
+      </w:pPr>
+      <w:r>
+        <w:rPr>
+          <w:rFonts w:ascii="Courier New" w:cs="Courier New" w:eastAsia="Courier New" w:hAnsi="Courier New"/>
+          <w:sz w:val="21"/>
+          <w:szCs w:val="21"/>
+          <w:highlight w:val="white"/>
+          <w:rtl w:val="0"/>
+        </w:rPr>
+        <w:t xml:space="preserve">In relational database systems, particularly PostgreSQL, the terms "Index Scan" and "Index Only Scan" refer to two different methods the database engine uses to retrieve data from an index. Let's explore each of these methods:</w:t>
+      </w:r>
+    </w:p>
+    <w:p>
+      <w:pPr>
+        <w:ind w:left="-850.3937007874016" w:right="-1032.9921259842508" w:firstLine="0"/>
+        <w:rPr>
+          <w:rFonts w:ascii="Courier New" w:cs="Courier New" w:eastAsia="Courier New" w:hAnsi="Courier New"/>
+          <w:sz w:val="21"/>
+          <w:szCs w:val="21"/>
+          <w:highlight w:val="white"/>
+        </w:rPr>
+      </w:pPr>
+      <w:r>
+        <w:rPr>
+          <w:rtl w:val="0"/>
+        </w:rPr>
+      </w:r>
+    </w:p>
+    <w:p>
+      <w:pPr>
+        <w:numPr>
+          <w:ilvl w:val="0"/>
+          <w:numId w:val="2"/>
+        </w:numPr>
+        <w:ind w:left="-566.9291338582677" w:right="-1032.9921259842508" w:hanging="360"/>
+        <w:rPr>
+          <w:rFonts w:ascii="Courier New" w:cs="Courier New" w:eastAsia="Courier New" w:hAnsi="Courier New"/>
+          <w:b w:val="1"/>
+          <w:sz w:val="21"/>
+          <w:szCs w:val="21"/>
+          <w:highlight w:val="white"/>
+        </w:rPr>
+      </w:pPr>
+      <w:r>
+        <w:rPr>
+          <w:rFonts w:ascii="Courier New" w:cs="Courier New" w:eastAsia="Courier New" w:hAnsi="Courier New"/>
+          <w:b w:val="1"/>
+          <w:sz w:val="21"/>
+          <w:szCs w:val="21"/>
+          <w:highlight w:val="white"/>
+          <w:rtl w:val="0"/>
+        </w:rPr>
+        <w:t xml:space="preserve">Index Scan:</w:t>
+      </w:r>
+    </w:p>
+    <w:p>
+      <w:pPr>
+        <w:ind w:left="-850.3937007874016" w:right="-1032.9921259842508" w:firstLine="0"/>
+        <w:rPr>
+          <w:rFonts w:ascii="Courier New" w:cs="Courier New" w:eastAsia="Courier New" w:hAnsi="Courier New"/>
+          <w:sz w:val="21"/>
+          <w:szCs w:val="21"/>
+          <w:highlight w:val="white"/>
+        </w:rPr>
+      </w:pPr>
+      <w:r>
+        <w:rPr>
+          <w:rtl w:val="0"/>
+        </w:rPr>
+      </w:r>
+    </w:p>
+    <w:p>
+      <w:pPr>
+        <w:ind w:right="-1032.9921259842508"/>
+        <w:rPr>
+          <w:rFonts w:ascii="Courier New" w:cs="Courier New" w:eastAsia="Courier New" w:hAnsi="Courier New"/>
+          <w:sz w:val="21"/>
+          <w:szCs w:val="21"/>
+          <w:highlight w:val="white"/>
+        </w:rPr>
+      </w:pPr>
+      <w:r>
+        <w:rPr>
+          <w:rFonts w:ascii="Courier New" w:cs="Courier New" w:eastAsia="Courier New" w:hAnsi="Courier New"/>
+          <w:b w:val="1"/>
+          <w:sz w:val="21"/>
+          <w:szCs w:val="21"/>
+          <w:highlight w:val="white"/>
+          <w:rtl w:val="0"/>
+        </w:rPr>
+        <w:t xml:space="preserve">Description:</w:t>
+      </w:r>
+      <w:r>
+        <w:rPr>
+          <w:rFonts w:ascii="Courier New" w:cs="Courier New" w:eastAsia="Courier New" w:hAnsi="Courier New"/>
+          <w:sz w:val="21"/>
+          <w:szCs w:val="21"/>
+          <w:highlight w:val="white"/>
+          <w:rtl w:val="0"/>
+        </w:rPr>
+        <w:t xml:space="preserve"> An Index Scan involves reading data from an index structure and then retrieving the corresponding rows from the table based on the index information. This scan may require accessing both the index and the actual table to fetch the necessary data.</w:t>
+      </w:r>
+    </w:p>
+    <w:p>
+      <w:pPr>
+        <w:ind w:right="-1032.9921259842508"/>
+        <w:rPr>
+          <w:rFonts w:ascii="Courier New" w:cs="Courier New" w:eastAsia="Courier New" w:hAnsi="Courier New"/>
+          <w:sz w:val="21"/>
+          <w:szCs w:val="21"/>
+          <w:highlight w:val="white"/>
+        </w:rPr>
+      </w:pPr>
+      <w:r>
+        <w:rPr>
+          <w:rtl w:val="0"/>
+        </w:rPr>
+      </w:r>
+    </w:p>
+    <w:p>
+      <w:pPr>
+        <w:ind w:right="-1032.9921259842508"/>
+        <w:rPr>
+          <w:rFonts w:ascii="Courier New" w:cs="Courier New" w:eastAsia="Courier New" w:hAnsi="Courier New"/>
+          <w:sz w:val="21"/>
+          <w:szCs w:val="21"/>
+          <w:highlight w:val="white"/>
+        </w:rPr>
+      </w:pPr>
+      <w:r>
+        <w:rPr>
+          <w:rFonts w:ascii="Courier New" w:cs="Courier New" w:eastAsia="Courier New" w:hAnsi="Courier New"/>
+          <w:b w:val="1"/>
+          <w:sz w:val="21"/>
+          <w:szCs w:val="21"/>
+          <w:highlight w:val="white"/>
+          <w:rtl w:val="0"/>
+        </w:rPr>
+        <w:t xml:space="preserve">When to Use:</w:t>
+      </w:r>
+      <w:r>
+        <w:rPr>
+          <w:rFonts w:ascii="Courier New" w:cs="Courier New" w:eastAsia="Courier New" w:hAnsi="Courier New"/>
+          <w:sz w:val="21"/>
+          <w:szCs w:val="21"/>
+          <w:highlight w:val="white"/>
+          <w:rtl w:val="0"/>
+        </w:rPr>
+        <w:t xml:space="preserve"> Index Scans are used when the query requires fetching columns that are not present in the index. If the query needs to retrieve multiple columns or if the conditions in the WHERE clause involve non-indexed columns, an Index Scan is likely to be used.</w:t>
+      </w:r>
+    </w:p>
+    <w:p>
+      <w:pPr>
+        <w:ind w:right="-1032.9921259842508"/>
+        <w:rPr>
+          <w:rFonts w:ascii="Courier New" w:cs="Courier New" w:eastAsia="Courier New" w:hAnsi="Courier New"/>
+          <w:sz w:val="21"/>
+          <w:szCs w:val="21"/>
+          <w:highlight w:val="white"/>
+        </w:rPr>
+      </w:pPr>
+      <w:r>
+        <w:rPr>
+          <w:rtl w:val="0"/>
+        </w:rPr>
+      </w:r>
+    </w:p>
+    <w:p>
+      <w:pPr>
+        <w:ind w:right="-1032.9921259842508"/>
+        <w:rPr>
+          <w:rFonts w:ascii="Courier New" w:cs="Courier New" w:eastAsia="Courier New" w:hAnsi="Courier New"/>
+          <w:sz w:val="21"/>
+          <w:szCs w:val="21"/>
+          <w:highlight w:val="white"/>
+        </w:rPr>
+      </w:pPr>
+      <w:r>
+        <w:rPr>
+          <w:rFonts w:ascii="Courier New" w:cs="Courier New" w:eastAsia="Courier New" w:hAnsi="Courier New"/>
+          <w:b w:val="1"/>
+          <w:sz w:val="21"/>
+          <w:szCs w:val="21"/>
+          <w:highlight w:val="white"/>
+          <w:rtl w:val="0"/>
+        </w:rPr>
+        <w:t xml:space="preserve">Example of an Index Scan:</w:t>
+      </w:r>
+      <w:r>
+        <w:rPr>
+          <w:rFonts w:ascii="Courier New" w:cs="Courier New" w:eastAsia="Courier New" w:hAnsi="Courier New"/>
+          <w:sz w:val="21"/>
+          <w:szCs w:val="21"/>
+          <w:highlight w:val="white"/>
+          <w:rtl w:val="0"/>
+        </w:rPr>
+        <w:t xml:space="preserve"> </w:t>
+      </w:r>
+    </w:p>
+    <w:p>
+      <w:pPr>
+        <w:ind w:left="720" w:right="-1032.9921259842508" w:firstLine="720"/>
+        <w:rPr>
+          <w:rFonts w:ascii="Courier New" w:cs="Courier New" w:eastAsia="Courier New" w:hAnsi="Courier New"/>
+          <w:sz w:val="21"/>
+          <w:szCs w:val="21"/>
+          <w:shd w:fill="d9d9d9" w:val="clear"/>
+        </w:rPr>
+      </w:pPr>
+      <w:r>
+        <w:rPr>
+          <w:rFonts w:ascii="Courier New" w:cs="Courier New" w:eastAsia="Courier New" w:hAnsi="Courier New"/>
+          <w:sz w:val="21"/>
+          <w:szCs w:val="21"/>
+          <w:shd w:fill="d9d9d9" w:val="clear"/>
+          <w:rtl w:val="0"/>
+        </w:rPr>
+        <w:t xml:space="preserve">SELECT * FROM employees WHERE department_id = 10;</w:t>
+      </w:r>
+    </w:p>
+    <w:p>
+      <w:pPr>
+        <w:ind w:left="720" w:right="-1032.9921259842508" w:firstLine="720"/>
+        <w:rPr>
+          <w:rFonts w:ascii="Courier New" w:cs="Courier New" w:eastAsia="Courier New" w:hAnsi="Courier New"/>
+          <w:sz w:val="21"/>
+          <w:szCs w:val="21"/>
+          <w:shd w:fill="d9d9d9" w:val="clear"/>
+        </w:rPr>
+      </w:pPr>
+      <w:r>
+        <w:rPr>
+          <w:rtl w:val="0"/>
+        </w:rPr>
+      </w:r>
+    </w:p>
+    <w:p>
+      <w:pPr>
+        <w:numPr>
+          <w:ilvl w:val="0"/>
+          <w:numId w:val="3"/>
+        </w:numPr>
+        <w:ind w:left="-566.9291338582677" w:right="-1032.9921259842508" w:hanging="360"/>
+        <w:rPr>
+          <w:rFonts w:ascii="Courier New" w:cs="Courier New" w:eastAsia="Courier New" w:hAnsi="Courier New"/>
+          <w:b w:val="1"/>
+          <w:sz w:val="21"/>
+          <w:szCs w:val="21"/>
+          <w:highlight w:val="white"/>
+        </w:rPr>
+      </w:pPr>
+      <w:r>
+        <w:rPr>
+          <w:rFonts w:ascii="Courier New" w:cs="Courier New" w:eastAsia="Courier New" w:hAnsi="Courier New"/>
+          <w:b w:val="1"/>
+          <w:sz w:val="21"/>
+          <w:szCs w:val="21"/>
+          <w:highlight w:val="white"/>
+          <w:rtl w:val="0"/>
+        </w:rPr>
+        <w:t xml:space="preserve">Index Only Scan:</w:t>
+      </w:r>
+    </w:p>
+    <w:p>
+      <w:pPr>
+        <w:ind w:left="-850.3937007874016" w:right="-1032.9921259842508" w:firstLine="0"/>
+        <w:rPr>
+          <w:rFonts w:ascii="Courier New" w:cs="Courier New" w:eastAsia="Courier New" w:hAnsi="Courier New"/>
+          <w:sz w:val="21"/>
+          <w:szCs w:val="21"/>
+          <w:highlight w:val="white"/>
+        </w:rPr>
+      </w:pPr>
+      <w:r>
+        <w:rPr>
+          <w:rtl w:val="0"/>
+        </w:rPr>
+      </w:r>
+    </w:p>
+    <w:p>
+      <w:pPr>
+        <w:ind w:right="-1032.9921259842508"/>
+        <w:rPr>
+          <w:rFonts w:ascii="Courier New" w:cs="Courier New" w:eastAsia="Courier New" w:hAnsi="Courier New"/>
+          <w:sz w:val="21"/>
+          <w:szCs w:val="21"/>
+          <w:highlight w:val="white"/>
+        </w:rPr>
+      </w:pPr>
+      <w:r>
+        <w:rPr>
+          <w:rFonts w:ascii="Courier New" w:cs="Courier New" w:eastAsia="Courier New" w:hAnsi="Courier New"/>
+          <w:b w:val="1"/>
+          <w:sz w:val="21"/>
+          <w:szCs w:val="21"/>
+          <w:highlight w:val="white"/>
+          <w:rtl w:val="0"/>
+        </w:rPr>
+        <w:t xml:space="preserve">Description:</w:t>
+      </w:r>
+      <w:r>
+        <w:rPr>
+          <w:rFonts w:ascii="Courier New" w:cs="Courier New" w:eastAsia="Courier New" w:hAnsi="Courier New"/>
+          <w:sz w:val="21"/>
+          <w:szCs w:val="21"/>
+          <w:highlight w:val="white"/>
+          <w:rtl w:val="0"/>
+        </w:rPr>
+        <w:t xml:space="preserve"> An index-only scan, on the other hand, is a more optimized form of index retrieval. It occurs when all the columns needed for a query are present in the index itself, and there is no need to access the actual table. This can significantly reduce the I/O (Input/Output) overhead associated with fetching data from the table.</w:t>
+      </w:r>
+    </w:p>
+    <w:p>
+      <w:pPr>
+        <w:ind w:right="-1032.9921259842508"/>
+        <w:rPr>
+          <w:rFonts w:ascii="Courier New" w:cs="Courier New" w:eastAsia="Courier New" w:hAnsi="Courier New"/>
+          <w:sz w:val="21"/>
+          <w:szCs w:val="21"/>
+          <w:highlight w:val="white"/>
+        </w:rPr>
+      </w:pPr>
+      <w:r>
+        <w:rPr>
+          <w:rtl w:val="0"/>
+        </w:rPr>
+      </w:r>
+    </w:p>
+    <w:p>
+      <w:pPr>
+        <w:ind w:right="-1032.9921259842508"/>
+        <w:rPr>
+          <w:rFonts w:ascii="Courier New" w:cs="Courier New" w:eastAsia="Courier New" w:hAnsi="Courier New"/>
+          <w:sz w:val="21"/>
+          <w:szCs w:val="21"/>
+          <w:highlight w:val="white"/>
+        </w:rPr>
+      </w:pPr>
+      <w:r>
+        <w:rPr>
+          <w:rFonts w:ascii="Courier New" w:cs="Courier New" w:eastAsia="Courier New" w:hAnsi="Courier New"/>
+          <w:b w:val="1"/>
+          <w:sz w:val="21"/>
+          <w:szCs w:val="21"/>
+          <w:highlight w:val="white"/>
+          <w:rtl w:val="0"/>
+        </w:rPr>
+        <w:t xml:space="preserve">When to Use:</w:t>
+      </w:r>
+      <w:r>
+        <w:rPr>
+          <w:rFonts w:ascii="Courier New" w:cs="Courier New" w:eastAsia="Courier New" w:hAnsi="Courier New"/>
+          <w:sz w:val="21"/>
+          <w:szCs w:val="21"/>
+          <w:highlight w:val="white"/>
+          <w:rtl w:val="0"/>
+        </w:rPr>
+        <w:t xml:space="preserve"> Index-only scans are beneficial when the index contains all the columns needed for a query, and there is no need to fetch additional data from the table. This is often the case when using covering indexes.</w:t>
+      </w:r>
+    </w:p>
+    <w:p>
+      <w:pPr>
+        <w:ind w:right="-1032.9921259842508"/>
+        <w:rPr>
+          <w:rFonts w:ascii="Courier New" w:cs="Courier New" w:eastAsia="Courier New" w:hAnsi="Courier New"/>
+          <w:sz w:val="21"/>
+          <w:szCs w:val="21"/>
+          <w:highlight w:val="white"/>
+        </w:rPr>
+      </w:pPr>
+      <w:r>
+        <w:rPr>
+          <w:rtl w:val="0"/>
+        </w:rPr>
+      </w:r>
+    </w:p>
+    <w:p>
+      <w:pPr>
+        <w:ind w:right="-1032.9921259842508"/>
+        <w:rPr>
+          <w:rFonts w:ascii="Courier New" w:cs="Courier New" w:eastAsia="Courier New" w:hAnsi="Courier New"/>
+          <w:b w:val="1"/>
+          <w:sz w:val="21"/>
+          <w:szCs w:val="21"/>
+          <w:highlight w:val="white"/>
+        </w:rPr>
+      </w:pPr>
+      <w:r>
+        <w:rPr>
+          <w:rFonts w:ascii="Courier New" w:cs="Courier New" w:eastAsia="Courier New" w:hAnsi="Courier New"/>
+          <w:b w:val="1"/>
+          <w:sz w:val="21"/>
+          <w:szCs w:val="21"/>
+          <w:highlight w:val="white"/>
+          <w:rtl w:val="0"/>
+        </w:rPr>
+        <w:t xml:space="preserve">Example of an Index-Only Scan</w:t>
+      </w:r>
+    </w:p>
+    <w:p>
+      <w:pPr>
+        <w:ind w:left="720" w:right="-1032.9921259842508" w:firstLine="720"/>
+        <w:rPr>
+          <w:rFonts w:ascii="Courier New" w:cs="Courier New" w:eastAsia="Courier New" w:hAnsi="Courier New"/>
+          <w:sz w:val="21"/>
+          <w:szCs w:val="21"/>
+          <w:shd w:fill="d9d9d9" w:val="clear"/>
+        </w:rPr>
+      </w:pPr>
+      <w:r>
+        <w:rPr>
+          <w:rFonts w:ascii="Courier New" w:cs="Courier New" w:eastAsia="Courier New" w:hAnsi="Courier New"/>
+          <w:sz w:val="21"/>
+          <w:szCs w:val="21"/>
+          <w:shd w:fill="d9d9d9" w:val="clear"/>
+          <w:rtl w:val="0"/>
+        </w:rPr>
+        <w:t xml:space="preserve">SELECT department_id FROM employees WHERE department_id = 10;</w:t>
+      </w:r>
+    </w:p>
+    <w:p>
+      <w:pPr>
+        <w:ind w:left="-850.3937007874016" w:right="-1032.9921259842508" w:firstLine="0"/>
+        <w:rPr>
+          <w:rFonts w:ascii="Courier New" w:cs="Courier New" w:eastAsia="Courier New" w:hAnsi="Courier New"/>
+          <w:sz w:val="21"/>
+          <w:szCs w:val="21"/>
+          <w:highlight w:val="white"/>
+        </w:rPr>
+      </w:pPr>
+      <w:r>
+        <w:rPr>
+          <w:rtl w:val="0"/>
+        </w:rPr>
+      </w:r>
+    </w:p>
+    <w:p>
+      <w:pPr>
+        <w:ind w:left="-850.3937007874016" w:right="-1032.9921259842508" w:firstLine="0"/>
+        <w:rPr>
+          <w:rFonts w:ascii="Courier New" w:cs="Courier New" w:eastAsia="Courier New" w:hAnsi="Courier New"/>
+          <w:b w:val="1"/>
+          <w:sz w:val="21"/>
+          <w:szCs w:val="21"/>
+          <w:highlight w:val="white"/>
+        </w:rPr>
+      </w:pPr>
+      <w:r>
+        <w:rPr>
+          <w:rFonts w:ascii="Courier New" w:cs="Courier New" w:eastAsia="Courier New" w:hAnsi="Courier New"/>
+          <w:b w:val="1"/>
+          <w:sz w:val="21"/>
+          <w:szCs w:val="21"/>
+          <w:highlight w:val="white"/>
+          <w:rtl w:val="0"/>
+        </w:rPr>
+        <w:t xml:space="preserve">Key Differences:</w:t>
+      </w:r>
+    </w:p>
+    <w:p>
+      <w:pPr>
+        <w:ind w:left="-850.3937007874016" w:right="-1032.9921259842508" w:firstLine="0"/>
+        <w:rPr>
+          <w:rFonts w:ascii="Courier New" w:cs="Courier New" w:eastAsia="Courier New" w:hAnsi="Courier New"/>
+          <w:sz w:val="21"/>
+          <w:szCs w:val="21"/>
+          <w:highlight w:val="white"/>
+        </w:rPr>
+      </w:pPr>
+      <w:r>
+        <w:rPr>
+          <w:rtl w:val="0"/>
+        </w:rPr>
+      </w:r>
+    </w:p>
+    <w:p>
+      <w:pPr>
+        <w:numPr>
+          <w:ilvl w:val="0"/>
+          <w:numId w:val="1"/>
+        </w:numPr>
+        <w:ind w:left="720" w:right="-1032.9921259842508" w:hanging="360"/>
+        <w:rPr>
+          <w:rFonts w:ascii="Courier New" w:cs="Courier New" w:eastAsia="Courier New" w:hAnsi="Courier New"/>
+          <w:sz w:val="21"/>
+          <w:szCs w:val="21"/>
+          <w:highlight w:val="white"/>
+          <w:u w:val="none"/>
+        </w:rPr>
+      </w:pPr>
+      <w:r>
+        <w:rPr>
+          <w:rFonts w:ascii="Courier New" w:cs="Courier New" w:eastAsia="Courier New" w:hAnsi="Courier New"/>
+          <w:sz w:val="21"/>
+          <w:szCs w:val="21"/>
+          <w:highlight w:val="white"/>
+          <w:rtl w:val="0"/>
+        </w:rPr>
+        <w:t xml:space="preserve">In an Index Scan, the database engine needs to access both the index and the table to fetch the required data. This can result in additional I/O operations, especially if the table is large.</w:t>
+      </w:r>
+    </w:p>
+    <w:p>
+      <w:pPr>
+        <w:ind w:left="720" w:right="-1032.9921259842508" w:firstLine="0"/>
+        <w:rPr>
+          <w:rFonts w:ascii="Courier New" w:cs="Courier New" w:eastAsia="Courier New" w:hAnsi="Courier New"/>
+          <w:sz w:val="21"/>
+          <w:szCs w:val="21"/>
+          <w:highlight w:val="white"/>
+        </w:rPr>
+      </w:pPr>
+      <w:r>
+        <w:rPr>
+          <w:rtl w:val="0"/>
+        </w:rPr>
+      </w:r>
+    </w:p>
+    <w:p>
+      <w:pPr>
+        <w:numPr>
+          <w:ilvl w:val="0"/>
+          <w:numId w:val="1"/>
+        </w:numPr>
+        <w:ind w:left="720" w:right="-1032.9921259842508" w:hanging="360"/>
+        <w:rPr>
+          <w:rFonts w:ascii="Courier New" w:cs="Courier New" w:eastAsia="Courier New" w:hAnsi="Courier New"/>
+          <w:sz w:val="21"/>
+          <w:szCs w:val="21"/>
+          <w:highlight w:val="white"/>
+          <w:u w:val="none"/>
+        </w:rPr>
+      </w:pPr>
+      <w:r>
+        <w:rPr>
+          <w:rFonts w:ascii="Courier New" w:cs="Courier New" w:eastAsia="Courier New" w:hAnsi="Courier New"/>
+          <w:sz w:val="21"/>
+          <w:szCs w:val="21"/>
+          <w:highlight w:val="white"/>
+          <w:rtl w:val="0"/>
+        </w:rPr>
+        <w:t xml:space="preserve">In an index-only scan, the database engine can satisfy the query entirely from the index itself without needing to access the table. This can lead to improved performance, as it reduces the amount of data that needs to be read from disk.</w:t>
+      </w:r>
+    </w:p>
+    <w:p>
+      <w:pPr>
+        <w:ind w:left="-850.3937007874016" w:right="-1032.9921259842508" w:firstLine="0"/>
+        <w:rPr>
+          <w:rFonts w:ascii="Courier New" w:cs="Courier New" w:eastAsia="Courier New" w:hAnsi="Courier New"/>
+          <w:sz w:val="21"/>
+          <w:szCs w:val="21"/>
+          <w:highlight w:val="white"/>
+        </w:rPr>
+      </w:pPr>
+      <w:r>
+        <w:rPr>
+          <w:rtl w:val="0"/>
+        </w:rPr>
+      </w:r>
+    </w:p>
+    <w:p>
+      <w:pPr>
+        <w:ind w:left="-850.3937007874016" w:right="-1032.9921259842508" w:firstLine="0"/>
+        <w:rPr>
+          <w:rFonts w:ascii="Courier New" w:cs="Courier New" w:eastAsia="Courier New" w:hAnsi="Courier New"/>
+          <w:sz w:val="21"/>
+          <w:szCs w:val="21"/>
+          <w:highlight w:val="white"/>
+        </w:rPr>
+      </w:pPr>
+      <w:r>
+        <w:rPr>
+          <w:rtl w:val="0"/>
+        </w:rPr>
+      </w:r>
+    </w:p>
+    <w:p>
+      <w:pPr>
+        <w:ind w:left="-850.3937007874016" w:right="-1032.9921259842508" w:firstLine="0"/>
+        <w:rPr>
+          <w:rFonts w:ascii="Courier New" w:cs="Courier New" w:eastAsia="Courier New" w:hAnsi="Courier New"/>
+          <w:sz w:val="21"/>
+          <w:szCs w:val="21"/>
+          <w:highlight w:val="white"/>
+        </w:rPr>
+      </w:pPr>
+      <w:r>
+        <w:rPr>
+          <w:rtl w:val="0"/>
+        </w:rPr>
+      </w:r>
+    </w:p>
+    <w:p>
+      <w:pPr>
+        <w:ind w:left="-850.3937007874016" w:right="-1032.9921259842508" w:firstLine="0"/>
+        <w:rPr>
+          <w:rFonts w:ascii="Courier New" w:cs="Courier New" w:eastAsia="Courier New" w:hAnsi="Courier New"/>
+          <w:sz w:val="21"/>
+          <w:szCs w:val="21"/>
+          <w:highlight w:val="white"/>
+        </w:rPr>
+      </w:pPr>
+      <w:r>
+        <w:rPr>
+          <w:rtl w:val="0"/>
+        </w:rPr>
+      </w:r>
+    </w:p>
+    <w:p>
+      <w:pPr>
+        <w:ind w:left="-850.3937007874016" w:right="-1032.9921259842508" w:firstLine="0"/>
+        <w:rPr>
+          <w:rFonts w:ascii="Courier New" w:cs="Courier New" w:eastAsia="Courier New" w:hAnsi="Courier New"/>
+          <w:sz w:val="21"/>
+          <w:szCs w:val="21"/>
+          <w:highlight w:val="white"/>
+        </w:rPr>
+      </w:pPr>
+      <w:r>
+        <w:rPr>
+          <w:rtl w:val="0"/>
+        </w:rPr>
+      </w:r>
+    </w:p>
+    <w:p>
+      <w:pPr>
+        <w:ind w:left="-850.3937007874016" w:right="-1032.9921259842508" w:firstLine="0"/>
+        <w:rPr>
+          <w:rFonts w:ascii="Courier New" w:cs="Courier New" w:eastAsia="Courier New" w:hAnsi="Courier New"/>
+          <w:sz w:val="21"/>
+          <w:szCs w:val="21"/>
+          <w:highlight w:val="white"/>
+        </w:rPr>
+      </w:pPr>
+      <w:r>
+        <w:rPr>
+          <w:rtl w:val="0"/>
+        </w:rPr>
+      </w:r>
+    </w:p>
+    <w:p>
+      <w:pPr>
+        <w:ind w:left="-850.3937007874016" w:right="-1032.9921259842508" w:firstLine="0"/>
+        <w:rPr>
+          <w:rFonts w:ascii="Courier New" w:cs="Courier New" w:eastAsia="Courier New" w:hAnsi="Courier New"/>
+          <w:sz w:val="21"/>
+          <w:szCs w:val="21"/>
+          <w:highlight w:val="white"/>
+        </w:rPr>
+      </w:pPr>
+      <w:r>
+        <w:rPr>
+          <w:rtl w:val="0"/>
+        </w:rPr>
+      </w:r>
+    </w:p>
+    <w:p>
+      <w:pPr>
+        <w:ind w:left="-850.3937007874016" w:right="-1032.9921259842508" w:firstLine="0"/>
+        <w:rPr>
+          <w:rFonts w:ascii="Courier New" w:cs="Courier New" w:eastAsia="Courier New" w:hAnsi="Courier New"/>
+          <w:sz w:val="21"/>
+          <w:szCs w:val="21"/>
+          <w:highlight w:val="white"/>
+        </w:rPr>
+      </w:pPr>
+      <w:r>
+        <w:rPr>
+          <w:rtl w:val="0"/>
+        </w:rPr>
+      </w:r>
+    </w:p>
+    <w:p>
+      <w:pPr>
+        <w:ind w:left="-850.3937007874016" w:right="-1032.9921259842508" w:firstLine="0"/>
+        <w:rPr>
+          <w:rFonts w:ascii="Courier New" w:cs="Courier New" w:eastAsia="Courier New" w:hAnsi="Courier New"/>
+          <w:sz w:val="21"/>
+          <w:szCs w:val="21"/>
+          <w:highlight w:val="white"/>
+        </w:rPr>
+      </w:pPr>
+      <w:r>
+        <w:rPr>
+          <w:rtl w:val="0"/>
+        </w:rPr>
+      </w:r>
+    </w:p>
+    <w:p>
+      <w:pPr>
+        <w:ind w:left="-850.3937007874016" w:right="-1032.9921259842508" w:firstLine="0"/>
+        <w:rPr>
+          <w:rFonts w:ascii="Courier New" w:cs="Courier New" w:eastAsia="Courier New" w:hAnsi="Courier New"/>
+          <w:sz w:val="21"/>
+          <w:szCs w:val="21"/>
+          <w:highlight w:val="white"/>
+        </w:rPr>
+      </w:pPr>
+      <w:r>
+        <w:rPr>
+          <w:rFonts w:ascii="Courier New" w:cs="Courier New" w:eastAsia="Courier New" w:hAnsi="Courier New"/>
+          <w:sz w:val="21"/>
+          <w:szCs w:val="21"/>
+          <w:highlight w:val="white"/>
+          <w:rtl w:val="0"/>
+        </w:rPr>
+        <w:t xml:space="preserve">Q: Creating an index on a json column (scenarios and performance)</w:t>
+      </w:r>
+    </w:p>
+    <w:p>
+      <w:pPr>
+        <w:ind w:left="-850.3937007874016" w:right="-1032.9921259842508" w:firstLine="0"/>
+        <w:rPr>
+          <w:rFonts w:ascii="Courier New" w:cs="Courier New" w:eastAsia="Courier New" w:hAnsi="Courier New"/>
+          <w:sz w:val="21"/>
+          <w:szCs w:val="21"/>
+          <w:highlight w:val="white"/>
+        </w:rPr>
+      </w:pPr>
       <w:r>
         <w:rPr>
           <w:rtl w:val="0"/>
@@ -591,7 +2430,7 @@
     </w:p>
     <w:sectPr>
       <w:pgSz w:h="16834" w:w="11909" w:orient="portrait"/>
-      <w:pgMar w:bottom="1440" w:top="283.46456692913387" w:left="1440" w:right="1440" w:header="720" w:footer="720"/>
+      <w:pgMar w:bottom="685.9842519685049" w:top="283.46456692913387" w:left="1440" w:right="1440" w:header="720" w:footer="720"/>
       <w:pgNumType w:start="1"/>
     </w:sectPr>
   </w:body>
@@ -599,7 +2438,347 @@
 </file>
 
 <file path=word/numbering.xml><?xml version="1.0" encoding="utf-8"?>
-<w:numbering xmlns:mc="http://schemas.openxmlformats.org/markup-compatibility/2006" xmlns:o="urn:schemas-microsoft-com:office:office" xmlns:r="http://schemas.openxmlformats.org/officeDocument/2006/relationships" xmlns:m="http://schemas.openxmlformats.org/officeDocument/2006/math" xmlns:v="urn:schemas-microsoft-com:vml" xmlns:wp="http://schemas.openxmlformats.org/drawingml/2006/wordprocessingDrawing" xmlns:w10="urn:schemas-microsoft-com:office:word" xmlns:w="http://schemas.openxmlformats.org/wordprocessingml/2006/main" xmlns:wne="http://schemas.microsoft.com/office/word/2006/wordml" xmlns:sl="http://schemas.openxmlformats.org/schemaLibrary/2006/main" xmlns:a="http://schemas.openxmlformats.org/drawingml/2006/main" xmlns:pic="http://schemas.openxmlformats.org/drawingml/2006/picture" xmlns:c="http://schemas.openxmlformats.org/drawingml/2006/chart" xmlns:lc="http://schemas.openxmlformats.org/drawingml/2006/lockedCanvas" xmlns:dgm="http://schemas.openxmlformats.org/drawingml/2006/diagram" xmlns:wps="http://schemas.microsoft.com/office/word/2010/wordprocessingShape" xmlns:wpg="http://schemas.microsoft.com/office/word/2010/wordprocessingGroup" xmlns:w14="http://schemas.microsoft.com/office/word/2010/wordml" xmlns:w15="http://schemas.microsoft.com/office/word/2012/wordml"/>
+<w:numbering xmlns:mc="http://schemas.openxmlformats.org/markup-compatibility/2006" xmlns:o="urn:schemas-microsoft-com:office:office" xmlns:r="http://schemas.openxmlformats.org/officeDocument/2006/relationships" xmlns:m="http://schemas.openxmlformats.org/officeDocument/2006/math" xmlns:v="urn:schemas-microsoft-com:vml" xmlns:wp="http://schemas.openxmlformats.org/drawingml/2006/wordprocessingDrawing" xmlns:w10="urn:schemas-microsoft-com:office:word" xmlns:w="http://schemas.openxmlformats.org/wordprocessingml/2006/main" xmlns:wne="http://schemas.microsoft.com/office/word/2006/wordml" xmlns:sl="http://schemas.openxmlformats.org/schemaLibrary/2006/main" xmlns:a="http://schemas.openxmlformats.org/drawingml/2006/main" xmlns:pic="http://schemas.openxmlformats.org/drawingml/2006/picture" xmlns:c="http://schemas.openxmlformats.org/drawingml/2006/chart" xmlns:lc="http://schemas.openxmlformats.org/drawingml/2006/lockedCanvas" xmlns:dgm="http://schemas.openxmlformats.org/drawingml/2006/diagram" xmlns:wps="http://schemas.microsoft.com/office/word/2010/wordprocessingShape" xmlns:wpg="http://schemas.microsoft.com/office/word/2010/wordprocessingGroup" xmlns:w14="http://schemas.microsoft.com/office/word/2010/wordml" xmlns:w15="http://schemas.microsoft.com/office/word/2012/wordml">
+  <w:abstractNum w:abstractNumId="1">
+    <w:lvl w:ilvl="0">
+      <w:start w:val="1"/>
+      <w:numFmt w:val="bullet"/>
+      <w:lvlText w:val="●"/>
+      <w:lvlJc w:val="left"/>
+      <w:pPr>
+        <w:ind w:left="720" w:hanging="360"/>
+      </w:pPr>
+      <w:rPr>
+        <w:u w:val="none"/>
+      </w:rPr>
+    </w:lvl>
+    <w:lvl w:ilvl="1">
+      <w:start w:val="1"/>
+      <w:numFmt w:val="bullet"/>
+      <w:lvlText w:val="○"/>
+      <w:lvlJc w:val="left"/>
+      <w:pPr>
+        <w:ind w:left="1440" w:hanging="360"/>
+      </w:pPr>
+      <w:rPr>
+        <w:u w:val="none"/>
+      </w:rPr>
+    </w:lvl>
+    <w:lvl w:ilvl="2">
+      <w:start w:val="1"/>
+      <w:numFmt w:val="bullet"/>
+      <w:lvlText w:val="■"/>
+      <w:lvlJc w:val="left"/>
+      <w:pPr>
+        <w:ind w:left="2160" w:hanging="360"/>
+      </w:pPr>
+      <w:rPr>
+        <w:u w:val="none"/>
+      </w:rPr>
+    </w:lvl>
+    <w:lvl w:ilvl="3">
+      <w:start w:val="1"/>
+      <w:numFmt w:val="bullet"/>
+      <w:lvlText w:val="●"/>
+      <w:lvlJc w:val="left"/>
+      <w:pPr>
+        <w:ind w:left="2880" w:hanging="360"/>
+      </w:pPr>
+      <w:rPr>
+        <w:u w:val="none"/>
+      </w:rPr>
+    </w:lvl>
+    <w:lvl w:ilvl="4">
+      <w:start w:val="1"/>
+      <w:numFmt w:val="bullet"/>
+      <w:lvlText w:val="○"/>
+      <w:lvlJc w:val="left"/>
+      <w:pPr>
+        <w:ind w:left="3600" w:hanging="360"/>
+      </w:pPr>
+      <w:rPr>
+        <w:u w:val="none"/>
+      </w:rPr>
+    </w:lvl>
+    <w:lvl w:ilvl="5">
+      <w:start w:val="1"/>
+      <w:numFmt w:val="bullet"/>
+      <w:lvlText w:val="■"/>
+      <w:lvlJc w:val="left"/>
+      <w:pPr>
+        <w:ind w:left="4320" w:hanging="360"/>
+      </w:pPr>
+      <w:rPr>
+        <w:u w:val="none"/>
+      </w:rPr>
+    </w:lvl>
+    <w:lvl w:ilvl="6">
+      <w:start w:val="1"/>
+      <w:numFmt w:val="bullet"/>
+      <w:lvlText w:val="●"/>
+      <w:lvlJc w:val="left"/>
+      <w:pPr>
+        <w:ind w:left="5040" w:hanging="360"/>
+      </w:pPr>
+      <w:rPr>
+        <w:u w:val="none"/>
+      </w:rPr>
+    </w:lvl>
+    <w:lvl w:ilvl="7">
+      <w:start w:val="1"/>
+      <w:numFmt w:val="bullet"/>
+      <w:lvlText w:val="○"/>
+      <w:lvlJc w:val="left"/>
+      <w:pPr>
+        <w:ind w:left="5760" w:hanging="360"/>
+      </w:pPr>
+      <w:rPr>
+        <w:u w:val="none"/>
+      </w:rPr>
+    </w:lvl>
+    <w:lvl w:ilvl="8">
+      <w:start w:val="1"/>
+      <w:numFmt w:val="bullet"/>
+      <w:lvlText w:val="■"/>
+      <w:lvlJc w:val="left"/>
+      <w:pPr>
+        <w:ind w:left="6480" w:hanging="360"/>
+      </w:pPr>
+      <w:rPr>
+        <w:u w:val="none"/>
+      </w:rPr>
+    </w:lvl>
+  </w:abstractNum>
+  <w:abstractNum w:abstractNumId="2">
+    <w:lvl w:ilvl="0">
+      <w:start w:val="1"/>
+      <w:numFmt w:val="bullet"/>
+      <w:lvlText w:val="●"/>
+      <w:lvlJc w:val="left"/>
+      <w:pPr>
+        <w:ind w:left="720" w:hanging="360"/>
+      </w:pPr>
+      <w:rPr>
+        <w:u w:val="none"/>
+      </w:rPr>
+    </w:lvl>
+    <w:lvl w:ilvl="1">
+      <w:start w:val="1"/>
+      <w:numFmt w:val="bullet"/>
+      <w:lvlText w:val="○"/>
+      <w:lvlJc w:val="left"/>
+      <w:pPr>
+        <w:ind w:left="1440" w:hanging="360"/>
+      </w:pPr>
+      <w:rPr>
+        <w:u w:val="none"/>
+      </w:rPr>
+    </w:lvl>
+    <w:lvl w:ilvl="2">
+      <w:start w:val="1"/>
+      <w:numFmt w:val="bullet"/>
+      <w:lvlText w:val="■"/>
+      <w:lvlJc w:val="left"/>
+      <w:pPr>
+        <w:ind w:left="2160" w:hanging="360"/>
+      </w:pPr>
+      <w:rPr>
+        <w:u w:val="none"/>
+      </w:rPr>
+    </w:lvl>
+    <w:lvl w:ilvl="3">
+      <w:start w:val="1"/>
+      <w:numFmt w:val="bullet"/>
+      <w:lvlText w:val="●"/>
+      <w:lvlJc w:val="left"/>
+      <w:pPr>
+        <w:ind w:left="2880" w:hanging="360"/>
+      </w:pPr>
+      <w:rPr>
+        <w:u w:val="none"/>
+      </w:rPr>
+    </w:lvl>
+    <w:lvl w:ilvl="4">
+      <w:start w:val="1"/>
+      <w:numFmt w:val="bullet"/>
+      <w:lvlText w:val="○"/>
+      <w:lvlJc w:val="left"/>
+      <w:pPr>
+        <w:ind w:left="3600" w:hanging="360"/>
+      </w:pPr>
+      <w:rPr>
+        <w:u w:val="none"/>
+      </w:rPr>
+    </w:lvl>
+    <w:lvl w:ilvl="5">
+      <w:start w:val="1"/>
+      <w:numFmt w:val="bullet"/>
+      <w:lvlText w:val="■"/>
+      <w:lvlJc w:val="left"/>
+      <w:pPr>
+        <w:ind w:left="4320" w:hanging="360"/>
+      </w:pPr>
+      <w:rPr>
+        <w:u w:val="none"/>
+      </w:rPr>
+    </w:lvl>
+    <w:lvl w:ilvl="6">
+      <w:start w:val="1"/>
+      <w:numFmt w:val="bullet"/>
+      <w:lvlText w:val="●"/>
+      <w:lvlJc w:val="left"/>
+      <w:pPr>
+        <w:ind w:left="5040" w:hanging="360"/>
+      </w:pPr>
+      <w:rPr>
+        <w:u w:val="none"/>
+      </w:rPr>
+    </w:lvl>
+    <w:lvl w:ilvl="7">
+      <w:start w:val="1"/>
+      <w:numFmt w:val="bullet"/>
+      <w:lvlText w:val="○"/>
+      <w:lvlJc w:val="left"/>
+      <w:pPr>
+        <w:ind w:left="5760" w:hanging="360"/>
+      </w:pPr>
+      <w:rPr>
+        <w:u w:val="none"/>
+      </w:rPr>
+    </w:lvl>
+    <w:lvl w:ilvl="8">
+      <w:start w:val="1"/>
+      <w:numFmt w:val="bullet"/>
+      <w:lvlText w:val="■"/>
+      <w:lvlJc w:val="left"/>
+      <w:pPr>
+        <w:ind w:left="6480" w:hanging="360"/>
+      </w:pPr>
+      <w:rPr>
+        <w:u w:val="none"/>
+      </w:rPr>
+    </w:lvl>
+  </w:abstractNum>
+  <w:abstractNum w:abstractNumId="3">
+    <w:lvl w:ilvl="0">
+      <w:start w:val="1"/>
+      <w:numFmt w:val="bullet"/>
+      <w:lvlText w:val="●"/>
+      <w:lvlJc w:val="left"/>
+      <w:pPr>
+        <w:ind w:left="-566.9291338582677" w:hanging="360"/>
+      </w:pPr>
+      <w:rPr>
+        <w:u w:val="none"/>
+      </w:rPr>
+    </w:lvl>
+    <w:lvl w:ilvl="1">
+      <w:start w:val="1"/>
+      <w:numFmt w:val="bullet"/>
+      <w:lvlText w:val="○"/>
+      <w:lvlJc w:val="left"/>
+      <w:pPr>
+        <w:ind w:left="1440" w:hanging="360"/>
+      </w:pPr>
+      <w:rPr>
+        <w:u w:val="none"/>
+      </w:rPr>
+    </w:lvl>
+    <w:lvl w:ilvl="2">
+      <w:start w:val="1"/>
+      <w:numFmt w:val="bullet"/>
+      <w:lvlText w:val="■"/>
+      <w:lvlJc w:val="left"/>
+      <w:pPr>
+        <w:ind w:left="2160" w:hanging="360"/>
+      </w:pPr>
+      <w:rPr>
+        <w:u w:val="none"/>
+      </w:rPr>
+    </w:lvl>
+    <w:lvl w:ilvl="3">
+      <w:start w:val="1"/>
+      <w:numFmt w:val="bullet"/>
+      <w:lvlText w:val="●"/>
+      <w:lvlJc w:val="left"/>
+      <w:pPr>
+        <w:ind w:left="2880" w:hanging="360"/>
+      </w:pPr>
+      <w:rPr>
+        <w:u w:val="none"/>
+      </w:rPr>
+    </w:lvl>
+    <w:lvl w:ilvl="4">
+      <w:start w:val="1"/>
+      <w:numFmt w:val="bullet"/>
+      <w:lvlText w:val="○"/>
+      <w:lvlJc w:val="left"/>
+      <w:pPr>
+        <w:ind w:left="3600" w:hanging="360"/>
+      </w:pPr>
+      <w:rPr>
+        <w:u w:val="none"/>
+      </w:rPr>
+    </w:lvl>
+    <w:lvl w:ilvl="5">
+      <w:start w:val="1"/>
+      <w:numFmt w:val="bullet"/>
+      <w:lvlText w:val="■"/>
+      <w:lvlJc w:val="left"/>
+      <w:pPr>
+        <w:ind w:left="4320" w:hanging="360"/>
+      </w:pPr>
+      <w:rPr>
+        <w:u w:val="none"/>
+      </w:rPr>
+    </w:lvl>
+    <w:lvl w:ilvl="6">
+      <w:start w:val="1"/>
+      <w:numFmt w:val="bullet"/>
+      <w:lvlText w:val="●"/>
+      <w:lvlJc w:val="left"/>
+      <w:pPr>
+        <w:ind w:left="5040" w:hanging="360"/>
+      </w:pPr>
+      <w:rPr>
+        <w:u w:val="none"/>
+      </w:rPr>
+    </w:lvl>
+    <w:lvl w:ilvl="7">
+      <w:start w:val="1"/>
+      <w:numFmt w:val="bullet"/>
+      <w:lvlText w:val="○"/>
+      <w:lvlJc w:val="left"/>
+      <w:pPr>
+        <w:ind w:left="5760" w:hanging="360"/>
+      </w:pPr>
+      <w:rPr>
+        <w:u w:val="none"/>
+      </w:rPr>
+    </w:lvl>
+    <w:lvl w:ilvl="8">
+      <w:start w:val="1"/>
+      <w:numFmt w:val="bullet"/>
+      <w:lvlText w:val="■"/>
+      <w:lvlJc w:val="left"/>
+      <w:pPr>
+        <w:ind w:left="6480" w:hanging="360"/>
+      </w:pPr>
+      <w:rPr>
+        <w:u w:val="none"/>
+      </w:rPr>
+    </w:lvl>
+  </w:abstractNum>
+  <w:num w:numId="1">
+    <w:abstractNumId w:val="1"/>
+  </w:num>
+  <w:num w:numId="2">
+    <w:abstractNumId w:val="2"/>
+  </w:num>
+  <w:num w:numId="3">
+    <w:abstractNumId w:val="3"/>
+  </w:num>
+</w:numbering>
 </file>
 
 <file path=word/styles.xml><?xml version="1.0" encoding="utf-8"?>
